--- a/HR7004/Final/HR7004_Psy_UEL2020732.docx
+++ b/HR7004/Final/HR7004_Psy_UEL2020732.docx
@@ -651,225 +651,193 @@
       <w:bookmarkStart w:id="0" w:name="_Ref121422984"/>
       <w:r>
         <w:lastRenderedPageBreak/>
-        <w:t xml:space="preserve">Δημιουργία </w:t>
-      </w:r>
-      <w:r>
-        <w:t>Σ</w:t>
-      </w:r>
-      <w:r>
-        <w:t xml:space="preserve">υνδέσεων και </w:t>
-      </w:r>
-      <w:r>
-        <w:t>Κ</w:t>
-      </w:r>
-      <w:r>
-        <w:t xml:space="preserve">αλλιέργεια </w:t>
-      </w:r>
-      <w:r>
-        <w:t>Κ</w:t>
-      </w:r>
-      <w:r>
-        <w:t xml:space="preserve">ατανόησης: Η </w:t>
-      </w:r>
-      <w:r>
-        <w:t>Δ</w:t>
-      </w:r>
-      <w:r>
-        <w:t xml:space="preserve">ύναμη των </w:t>
-      </w:r>
-      <w:r>
-        <w:t>Α</w:t>
-      </w:r>
-      <w:r>
-        <w:t xml:space="preserve">νθρώπων και οι </w:t>
-      </w:r>
-      <w:r>
-        <w:t>Δ</w:t>
-      </w:r>
-      <w:r>
-        <w:t xml:space="preserve">ημόσιες </w:t>
-      </w:r>
-      <w:r>
-        <w:t>Σ</w:t>
-      </w:r>
-      <w:r>
-        <w:t xml:space="preserve">χέσεις στο </w:t>
-      </w:r>
-      <w:r>
-        <w:t>Τ</w:t>
-      </w:r>
-      <w:r>
-        <w:t>αξίδι MBA</w:t>
+        <w:t>Προσωπική Ανάπτυξη</w:t>
       </w:r>
     </w:p>
     <w:p>
-      <w:r>
-        <w:t xml:space="preserve">Κατά τη διάρκεια του </w:t>
-      </w:r>
-      <w:r>
-        <w:rPr>
-          <w:lang w:val="en-US"/>
-        </w:rPr>
-        <w:t>MBA</w:t>
-      </w:r>
-      <w:r>
-        <w:t xml:space="preserve">, κατανόησα τη σημασία ισχυρών σχέσεων και διαφορετικών προοπτικών. Ενώ οι συνδέσεις και οι στόχοι οδηγούν σε επιτυχία, αναγνώρισα τις παγίδες των παιχνιδιών εξουσίας. </w:t>
-      </w:r>
-      <w:r>
-        <w:t>Συνδυάζοντας</w:t>
-      </w:r>
-      <w:r>
-        <w:t xml:space="preserve"> διάφορα υπόβαθρα, απέκτησα βαθύτερη κατανόηση της αγοράς και της ψυχολογίας, δημιουργώντας </w:t>
-      </w:r>
-      <w:r>
-        <w:t xml:space="preserve">ένα </w:t>
-      </w:r>
-      <w:r>
-        <w:t xml:space="preserve">συνεργατικό περιβάλλον. Όπως είπε ο </w:t>
-      </w:r>
-      <w:r>
-        <w:rPr>
-          <w:lang w:val="en-US"/>
-        </w:rPr>
-        <w:t>Stephen</w:t>
-      </w:r>
-      <w:r>
-        <w:t xml:space="preserve"> </w:t>
-      </w:r>
-      <w:r>
-        <w:rPr>
-          <w:lang w:val="en-US"/>
-        </w:rPr>
-        <w:t>Covey</w:t>
-      </w:r>
-      <w:r>
-        <w:t>, "Δεν είμαι προϊόν των περιστάσεων μου. Είμαι προϊόν των αποφάσεών μου."</w:t>
+      <w:pPr>
+        <w:pStyle w:val="Heading2"/>
+      </w:pPr>
+      <w:r>
+        <w:t xml:space="preserve">Δημιουργία </w:t>
+      </w:r>
+      <w:r>
+        <w:t>Σ</w:t>
+      </w:r>
+      <w:r>
+        <w:t xml:space="preserve">υνδέσεων και </w:t>
+      </w:r>
+      <w:r>
+        <w:t>Κ</w:t>
+      </w:r>
+      <w:r>
+        <w:t xml:space="preserve">αλλιέργεια </w:t>
+      </w:r>
+      <w:r>
+        <w:t>Κ</w:t>
+      </w:r>
+      <w:r>
+        <w:t xml:space="preserve">ατανόησης: Η </w:t>
+      </w:r>
+      <w:r>
+        <w:t>Δ</w:t>
+      </w:r>
+      <w:r>
+        <w:t xml:space="preserve">ύναμη των </w:t>
+      </w:r>
+      <w:r>
+        <w:t>Α</w:t>
+      </w:r>
+      <w:r>
+        <w:t xml:space="preserve">νθρώπων και οι </w:t>
+      </w:r>
+      <w:r>
+        <w:t>Δ</w:t>
+      </w:r>
+      <w:r>
+        <w:t xml:space="preserve">ημόσιες </w:t>
+      </w:r>
+      <w:r>
+        <w:t>Σ</w:t>
+      </w:r>
+      <w:r>
+        <w:t xml:space="preserve">χέσεις στο </w:t>
+      </w:r>
+      <w:r>
+        <w:t>Τ</w:t>
+      </w:r>
+      <w:r>
+        <w:t>αξίδι MBA</w:t>
       </w:r>
     </w:p>
     <w:p>
-      <w:r>
-        <w:t xml:space="preserve">Ως εκπρόσωπος της τάξης, για τέταρτη </w:t>
-      </w:r>
-      <w:r>
-        <w:t xml:space="preserve">συνεχόμενη </w:t>
-      </w:r>
-      <w:r>
-        <w:t>χρονιά</w:t>
-      </w:r>
-      <w:r>
-        <w:t xml:space="preserve"> σε διαφορετικά τμήματα</w:t>
-      </w:r>
-      <w:r>
-        <w:t xml:space="preserve">, αναγνώρισα ότι οι εμπειρίες μου </w:t>
-      </w:r>
-      <w:r>
-        <w:t xml:space="preserve">με </w:t>
-      </w:r>
-      <w:r>
-        <w:t xml:space="preserve">εξοπλίζουν με δεξιότητες για τον επιχειρηματικό κόσμο. Όπως είπε ο </w:t>
-      </w:r>
-      <w:r>
-        <w:rPr>
-          <w:lang w:val="en-US"/>
-        </w:rPr>
-        <w:t>Harold</w:t>
-      </w:r>
-      <w:r>
-        <w:t xml:space="preserve"> </w:t>
-      </w:r>
-      <w:proofErr w:type="spellStart"/>
-      <w:r>
-        <w:rPr>
-          <w:lang w:val="en-US"/>
-        </w:rPr>
-        <w:t>Geneen</w:t>
-      </w:r>
-      <w:proofErr w:type="spellEnd"/>
-      <w:r>
-        <w:t xml:space="preserve">, "Στις επιχειρήσεις… παίρνεις και αυτό για το οποίο εργάζεσαι και ό,τι μαθαίνεις από τις αποτυχίες σου." Τώρα, μπορώ να εστιάσω στην οικοδόμηση σχέσεων, κατανοώντας τις αποχρώσεις των δημοσίων σχέσεων. Είμαι βέβαιος ότι μπορώ να οδηγήσω με </w:t>
-      </w:r>
-      <w:proofErr w:type="spellStart"/>
-      <w:r>
-        <w:t>ενσυναίσθηση</w:t>
-      </w:r>
-      <w:proofErr w:type="spellEnd"/>
-      <w:r>
-        <w:t>, αυθεντικότητα και δέσμευση, προσφέροντας αξί</w:t>
-      </w:r>
-      <w:r>
-        <w:t>α για όλα τα ενδιαφερόμενα μέρη. Αυτός ο ρόλος με έχει εκπαιδεύσει να αναπτύξω ένα ισχυρό αίσθημα ευθύνης απέναντι στους συνανθρώπους μου, διασφαλίζοντας ότι η φωνή τους ακούγεται και οι ανάγκες τους ικανοποιούνται με δίκαιο τρόπο.</w:t>
+      <w:pPr>
+        <w:pStyle w:val="Heading3"/>
+        <w:numPr>
+          <w:ilvl w:val="0"/>
+          <w:numId w:val="0"/>
+        </w:numPr>
+      </w:pPr>
+      <w:r>
+        <w:t>Συγκεκριμένη Εμπειρία</w:t>
       </w:r>
     </w:p>
     <w:p>
-      <w:r>
-        <w:t>Συνοψίζοντας, η εμπειρία του MBA μου έδειξε τη σημασία των σχέσεων και των προοπτικών, ενώ με έμαθε να αποφεύγω τοξικές παγίδες. Η συνεργασία με διάφορα υπόβαθρα βελτίωσε την κατανόησή μου για την αγορά και την ψυχολογία. Η συνεχής ανάπτυξη και η αντιμετώπιση των αποτυχιών είναι κρίσιμες για την πρόοδο</w:t>
-      </w:r>
-      <w:r>
-        <w:t xml:space="preserve"> μου</w:t>
-      </w:r>
-      <w:r>
-        <w:t>. Ως εκπρόσωπος της τάξης, κατανοώ την ευθύνη μου προς τους συνανθρώπους μου και τη δέσμευσή μου να παρέχω αξία.</w:t>
+      <w:pPr>
+        <w:rPr>
+          <w:lang w:val="en-US"/>
+        </w:rPr>
+      </w:pPr>
+      <w:r>
+        <w:t xml:space="preserve">Ως μέρος του προγράμματος </w:t>
+      </w:r>
+      <w:r>
+        <w:rPr>
+          <w:lang w:val="en-US"/>
+        </w:rPr>
+        <w:t>MBA</w:t>
+      </w:r>
+      <w:r>
+        <w:t xml:space="preserve">, συμμετείχα σε παιχνίδια προσομοίωσης </w:t>
+      </w:r>
+      <w:r>
+        <w:rPr>
+          <w:lang w:val="en-US"/>
+        </w:rPr>
+        <w:t>startup</w:t>
+      </w:r>
+      <w:r>
+        <w:t xml:space="preserve"> </w:t>
+      </w:r>
+      <w:r>
+        <w:t>εταιριών</w:t>
+      </w:r>
+      <w:r>
+        <w:t xml:space="preserve">, τα οποία απαιτούσαν στενή συνεργασία με </w:t>
+      </w:r>
+      <w:r>
+        <w:t>συμφοιτητές</w:t>
+      </w:r>
+      <w:r>
+        <w:t xml:space="preserve"> από διαφορετικά υπόβαθρα. Σε αυτά τα παιχνίδια, αντιμετώπισα προκλήσεις όπως συγκρούσεις ομάδων και αποφάσεις στρατηγικής. Επιδιώκοντας ενεργά τη συνεργασία και υποστηρίζοντας ο ένας τον άλλον, ξεπεράσαμε αυτές τις προκλήσεις και χτίσαμε ισχυρές σχέσεις</w:t>
+      </w:r>
+      <w:r>
+        <w:t xml:space="preserve">, </w:t>
+      </w:r>
+      <w:r>
+        <w:t>"Δεν είμαι προϊόν των περιστάσεων μου. Είμαι προϊόν των αποφάσεών μου"</w:t>
+      </w:r>
+      <w:r>
+        <w:t xml:space="preserve"> </w:t>
+      </w:r>
+      <w:sdt>
+        <w:sdtPr>
+          <w:id w:val="427466741"/>
+          <w:citation/>
+        </w:sdtPr>
+        <w:sdtContent>
+          <w:r>
+            <w:fldChar w:fldCharType="begin"/>
+          </w:r>
+          <w:r>
+            <w:rPr>
+              <w:lang w:val="en-US"/>
+            </w:rPr>
+            <w:instrText xml:space="preserve"> CITATION Cov90 \l 1033 </w:instrText>
+          </w:r>
+          <w:r>
+            <w:fldChar w:fldCharType="separate"/>
+          </w:r>
+          <w:r>
+            <w:rPr>
+              <w:noProof/>
+              <w:lang w:val="en-US"/>
+            </w:rPr>
+            <w:t>(Covey, 1990)</w:t>
+          </w:r>
+          <w:r>
+            <w:fldChar w:fldCharType="end"/>
+          </w:r>
+        </w:sdtContent>
+      </w:sdt>
+      <w:r>
+        <w:rPr>
+          <w:lang w:val="en-US"/>
+        </w:rPr>
+        <w:t>.</w:t>
       </w:r>
     </w:p>
     <w:p>
       <w:pPr>
-        <w:pStyle w:val="Heading1"/>
-      </w:pPr>
-      <w:r>
-        <w:t xml:space="preserve">Η </w:t>
-      </w:r>
-      <w:r>
-        <w:t>Π</w:t>
-      </w:r>
-      <w:r>
-        <w:t xml:space="preserve">ροσωπική </w:t>
-      </w:r>
-      <w:r>
-        <w:t>Ε</w:t>
-      </w:r>
-      <w:r>
-        <w:t xml:space="preserve">πίδραση της </w:t>
-      </w:r>
-      <w:r>
-        <w:t>Κ</w:t>
-      </w:r>
-      <w:r>
-        <w:t xml:space="preserve">αλοσύνης: </w:t>
-      </w:r>
-      <w:r>
-        <w:t>Η</w:t>
-      </w:r>
-      <w:r>
-        <w:t xml:space="preserve">θικά </w:t>
-      </w:r>
-      <w:r>
-        <w:t>Π</w:t>
-      </w:r>
-      <w:r>
-        <w:t xml:space="preserve">αράδοξα και οι </w:t>
-      </w:r>
-      <w:r>
-        <w:t>Α</w:t>
-      </w:r>
-      <w:r>
-        <w:t xml:space="preserve">γώνες της </w:t>
-      </w:r>
-      <w:r>
-        <w:t>Ζ</w:t>
-      </w:r>
-      <w:r>
-        <w:t>ωής</w:t>
+        <w:pStyle w:val="Heading3"/>
+        <w:numPr>
+          <w:ilvl w:val="0"/>
+          <w:numId w:val="0"/>
+        </w:numPr>
+        <w:ind w:left="360" w:hanging="360"/>
+      </w:pPr>
+      <w:r>
+        <w:t>Αναστοχαστική Παρατήρηση</w:t>
       </w:r>
     </w:p>
     <w:p>
       <w:r>
-        <w:t xml:space="preserve">Η ευγένεια, ως κύρια δύναμη του χαρακτήρα μου, έχει σημαντικές επιπτώσεις στην προσωπική μου ανάπτυξη. Αυτό το χαρακτηριστικό φαίνεται από την αφοσίωσή μου να βοηθάω άλλους. Τα λόγια του </w:t>
+        <w:t xml:space="preserve">Κατά τη διάρκεια του </w:t>
       </w:r>
       <w:r>
         <w:rPr>
           <w:lang w:val="en-US"/>
         </w:rPr>
-        <w:t>Lao</w:t>
+        <w:t>MBA</w:t>
+      </w:r>
+      <w:r>
+        <w:t xml:space="preserve"> μου, παρατήρησα τις παγίδες των παιχνιδιών εξουσίας και πώς θα μπορούσαν να εμποδίσουν την πρόοδο. Παρατήρησα επίσης την αξία της συνεργασίας στη δημιουργία ενός συνεργιστικού περιβάλλοντος. Όπως είπε ο </w:t>
+      </w:r>
+      <w:r>
+        <w:rPr>
+          <w:lang w:val="en-US"/>
+        </w:rPr>
+        <w:t>Harold</w:t>
       </w:r>
       <w:r>
         <w:t xml:space="preserve"> </w:t>
@@ -878,177 +846,787 @@
         <w:rPr>
           <w:lang w:val="en-US"/>
         </w:rPr>
-        <w:t>Tzu</w:t>
-      </w:r>
-      <w:r>
-        <w:t xml:space="preserve">, "Η ευγένεια στα λόγια δημιουργεί αυτοπεποίθηση. Η καλοσύνη στη σκέψη δημιουργεί βάθος. Η </w:t>
-      </w:r>
-      <w:r>
-        <w:lastRenderedPageBreak/>
-        <w:t>ευγένεια στο να δίνεις δημιουργεί αγάπη", περιγράφουν εύστοχα την προσέγγισή μου στην καλοσύνη.</w:t>
+        <w:t>Geneen</w:t>
+      </w:r>
+      <w:r>
+        <w:t xml:space="preserve">, «Στην επιχείρηση, παίρνεις αυτό για το οποίο εργάζεσαι και τι μαθαίνεις από τις αποτυχίες σου» </w:t>
+      </w:r>
+      <w:sdt>
+        <w:sdtPr>
+          <w:id w:val="498015117"/>
+          <w:citation/>
+        </w:sdtPr>
+        <w:sdtContent>
+          <w:r>
+            <w:fldChar w:fldCharType="begin"/>
+          </w:r>
+          <w:r>
+            <w:instrText xml:space="preserve"> </w:instrText>
+          </w:r>
+          <w:r>
+            <w:rPr>
+              <w:lang w:val="en-US"/>
+            </w:rPr>
+            <w:instrText>CITATION</w:instrText>
+          </w:r>
+          <w:r>
+            <w:instrText xml:space="preserve"> </w:instrText>
+          </w:r>
+          <w:r>
+            <w:rPr>
+              <w:lang w:val="en-US"/>
+            </w:rPr>
+            <w:instrText>Gen</w:instrText>
+          </w:r>
+          <w:r>
+            <w:instrText>68 \</w:instrText>
+          </w:r>
+          <w:r>
+            <w:rPr>
+              <w:lang w:val="en-US"/>
+            </w:rPr>
+            <w:instrText>l</w:instrText>
+          </w:r>
+          <w:r>
+            <w:instrText xml:space="preserve"> 1033 </w:instrText>
+          </w:r>
+          <w:r>
+            <w:fldChar w:fldCharType="separate"/>
+          </w:r>
+          <w:r>
+            <w:rPr>
+              <w:noProof/>
+              <w:lang w:val="en-US"/>
+            </w:rPr>
+            <w:t>(Geneen, 1968)</w:t>
+          </w:r>
+          <w:r>
+            <w:fldChar w:fldCharType="end"/>
+          </w:r>
+        </w:sdtContent>
+      </w:sdt>
+      <w:r>
+        <w:t>. Αναλογιζόμενος αυτές τις παρατηρήσεις, συνειδητοποίησα τη σημασία του να αγκαλιάζουμε τις αποτυχίες και να μαθαίνουμε από αυτές.</w:t>
       </w:r>
     </w:p>
     <w:p>
-      <w:r>
-        <w:t>Αναγνωρίζω επίσης την εγγενή δυσκολία της ζωής και αγκαλιάζω τους τρεις πυλώνες της πραγματικότητας: συνεχή εργασία, αβεβαιότητα και πόνο. Αυτή η κατανόηση με βοηθά να αποδέχομαι τις προκλήσεις της ζωής και να συνειδητοποιώ ότι οι εύκολες λύσεις είναι σπάνιες. Όπως παρατήρησε ο Φρίντριχ Νίτσε, «Το να ζεις σημαίνει να υποφέρεις, το να επιβιώνεις σημαίνει να β</w:t>
-      </w:r>
-      <w:r>
-        <w:t>ρίσκεις κάποιο νόημα στα δεινά».</w:t>
+      <w:pPr>
+        <w:pStyle w:val="Heading3"/>
+        <w:numPr>
+          <w:ilvl w:val="0"/>
+          <w:numId w:val="0"/>
+        </w:numPr>
+        <w:ind w:left="360" w:hanging="360"/>
+      </w:pPr>
+      <w:r>
+        <w:t>Αφηρημένη Εννοιολόγηση</w:t>
       </w:r>
     </w:p>
     <w:p>
       <w:r>
-        <w:t>Κατά την πλοήγηση σε ηθικά παράδοξα, μπορεί να παραβώ κανόνες για να ωφελήσω άλλους, ακόμη και όταν οι αποδέκτες μπορεί να μην αναγνωρίζουν τα δικά τους καλύτερα συμφέροντα. Όπως σημείωσε ο Μάρτιν Λούθερ Κινγκ Τζούνιορ, «Είναι πάντα η κατάλληλη στιγμή να κάνουμε αυτό που είναι σωστό». Η επίδειξη καλοσύνης σε ηθικά διφορούμενες καταστάσεις απαιτεί θάρρος και ηθική απόχρωση, αναδεικνύοντας την πολυπλοκότητα του χαρακτήρα μου.</w:t>
+        <w:t>Μέσα από τις εμπειρίες και τις παρατηρήσεις μου, κατέληξα να κατανοήσω τις αποχρώσεις των δημοσίων σχέσεων και τη σημασία της ενσυναίσθησης, της αυθεντικότητας και της δέσμευσης στην ηγεσία. Αυτή η κατανόηση μου επέτρεψε να επικεντρωθώ στην οικοδόμηση σχέσεων και στην παροχή αξίας σε όλους τους εμπλεκόμενους φορείς</w:t>
+      </w:r>
+      <w:r>
+        <w:t xml:space="preserve"> </w:t>
+      </w:r>
+      <w:sdt>
+        <w:sdtPr>
+          <w:id w:val="-2107408719"/>
+          <w:citation/>
+        </w:sdtPr>
+        <w:sdtContent>
+          <w:r>
+            <w:fldChar w:fldCharType="begin"/>
+          </w:r>
+          <w:r>
+            <w:instrText xml:space="preserve"> </w:instrText>
+          </w:r>
+          <w:r>
+            <w:rPr>
+              <w:lang w:val="en-US"/>
+            </w:rPr>
+            <w:instrText>CITATION</w:instrText>
+          </w:r>
+          <w:r>
+            <w:instrText xml:space="preserve"> </w:instrText>
+          </w:r>
+          <w:r>
+            <w:rPr>
+              <w:lang w:val="en-US"/>
+            </w:rPr>
+            <w:instrText>Cov</w:instrText>
+          </w:r>
+          <w:r>
+            <w:instrText>90 \</w:instrText>
+          </w:r>
+          <w:r>
+            <w:rPr>
+              <w:lang w:val="en-US"/>
+            </w:rPr>
+            <w:instrText>l</w:instrText>
+          </w:r>
+          <w:r>
+            <w:instrText xml:space="preserve"> 1033 </w:instrText>
+          </w:r>
+          <w:r>
+            <w:fldChar w:fldCharType="separate"/>
+          </w:r>
+          <w:r>
+            <w:rPr>
+              <w:noProof/>
+              <w:lang w:val="en-US"/>
+            </w:rPr>
+            <w:t>(Covey, 1990)</w:t>
+          </w:r>
+          <w:r>
+            <w:fldChar w:fldCharType="end"/>
+          </w:r>
+        </w:sdtContent>
+      </w:sdt>
+      <w:r>
+        <w:t xml:space="preserve">. Επιπλέον, ανέπτυξα ισχυρό αίσθημα ευθύνης απέναντι στους </w:t>
+      </w:r>
+      <w:r>
+        <w:t>συμφοιτητές</w:t>
+      </w:r>
+      <w:r>
+        <w:t xml:space="preserve"> μου, διασφαλίζοντας ότι οι φωνές τους ακούγονται και οι ανάγκες τους ικανοποιούνται δίκαια.</w:t>
       </w:r>
     </w:p>
     <w:p>
-      <w:r>
-        <w:t xml:space="preserve">Συμπερασματικά, το ταξίδι </w:t>
-      </w:r>
-      <w:proofErr w:type="spellStart"/>
-      <w:r>
-        <w:t>αυτο</w:t>
-      </w:r>
-      <w:proofErr w:type="spellEnd"/>
-      <w:r>
-        <w:t xml:space="preserve">-ανακάλυψης μου διαμορφώνεται από το κύριο χαρακτηριστικό της ευγένειας και την αναγνώριση της πολυπλοκότητας της ζωής. Αγκαλιάζοντας την καλοσύνη, βαθαίνω την κατανόησή  για τον εαυτό μου και τις πράξεις μου. Τα λόγια του </w:t>
-      </w:r>
-      <w:proofErr w:type="spellStart"/>
-      <w:r>
-        <w:t>Mark</w:t>
-      </w:r>
-      <w:proofErr w:type="spellEnd"/>
-      <w:r>
-        <w:t xml:space="preserve"> </w:t>
-      </w:r>
-      <w:proofErr w:type="spellStart"/>
-      <w:r>
-        <w:t>Twain</w:t>
-      </w:r>
-      <w:proofErr w:type="spellEnd"/>
-      <w:r>
-        <w:t>, «Η ευγένεια είναι μια γλώσσα που οι κωφοί μπορούν να ακούσουν και οι τυφλοί μπορούν να δουν», αντηχούν με την προσωπική μου εμπειρία.</w:t>
+      <w:pPr>
+        <w:pStyle w:val="Heading3"/>
+        <w:numPr>
+          <w:ilvl w:val="0"/>
+          <w:numId w:val="0"/>
+        </w:numPr>
+        <w:ind w:left="360" w:hanging="360"/>
+      </w:pPr>
+      <w:r>
+        <w:t>Ενεργός Πειραματισμός</w:t>
       </w:r>
     </w:p>
     <w:p>
-      <w:pPr>
-        <w:pStyle w:val="Heading1"/>
-      </w:pPr>
-      <w:r>
-        <w:t xml:space="preserve">Η πολυπλοκότητα της </w:t>
-      </w:r>
-      <w:r>
-        <w:t>Κ</w:t>
-      </w:r>
-      <w:r>
-        <w:t xml:space="preserve">ρίσης: Ενημερωμένες </w:t>
-      </w:r>
-      <w:r>
-        <w:t>Α</w:t>
-      </w:r>
-      <w:r>
-        <w:t xml:space="preserve">ποφάσεις και </w:t>
-      </w:r>
-      <w:r>
-        <w:t>Ζ</w:t>
-      </w:r>
-      <w:r>
-        <w:t xml:space="preserve">ωή με </w:t>
-      </w:r>
-      <w:r>
-        <w:t>Σ</w:t>
-      </w:r>
-      <w:r>
-        <w:t>υνέπειες</w:t>
+      <w:r>
+        <w:t xml:space="preserve">Προχωρώντας προς τα εμπρός, δεσμεύομαι να εφαρμόζω τα διδάγματα από την εμπειρία μου στο </w:t>
+      </w:r>
+      <w:r>
+        <w:rPr>
+          <w:lang w:val="en-US"/>
+        </w:rPr>
+        <w:t>MBA</w:t>
+      </w:r>
+      <w:r>
+        <w:t xml:space="preserve"> στην επαγγελματική μου ζωή. Σκοπεύω να αποφύγω τους τοξικούς αγώνες εξουσίας και να προωθήσω τη συνεργασία αξιοποιώντας διαφορετικά υπόβαθρα για να βελτιώσω την κατανόησή μου για </w:t>
+      </w:r>
+      <w:r>
+        <w:lastRenderedPageBreak/>
+        <w:t>τη δυναμική και την ψυχολογία της αγοράς. Επίσης, θα αγκαλιάζω συνεχώς την προσωπική μου ανάπτυξη, αντιμετωπίζοντας αποτυχίες και βελτιώνοντας την προσέγγισή μου όπως χρειάζεται.</w:t>
       </w:r>
     </w:p>
     <w:p>
-      <w:r>
-        <w:t xml:space="preserve">Καθώς θεωρώ την κρίση ως ένα χαρακτηριστικό γνώρισμα μέσης δύναμης του χαρακτήρα μου, συνειδητοποιώ ότι </w:t>
-      </w:r>
-      <w:r>
-        <w:t xml:space="preserve">όλα αλληλοσυνδέονται και τίποτα δεν είναι τυχαίο. Συνεπώς </w:t>
-      </w:r>
-      <w:r>
-        <w:t>παίζει καθοριστικό ρόλο στη λήψη αποφάσεων και στην προσωπική μου ανάπτυξη. Η διαδικασία της κρίσης μπορεί να είναι</w:t>
-      </w:r>
-      <w:r>
-        <w:t xml:space="preserve"> αρκετά</w:t>
-      </w:r>
-      <w:r>
-        <w:t xml:space="preserve"> περίπλοκη, με διάφορους τόνους και γεύσεις, που επηρεάζονται τόσο από εσωτερικούς όσο και από εξωτερικούς παράγοντες. Καθώς πλοηγούμαι στις προκλήσεις της ζωής, η λήψη τεκμηριωμένων αποφάσεων γίνεται όλο και πιο σημαντική. Θυμάμαι αυτό που είπε κάποτε ο Μάρτιν Λούθερ Κινγκ, «Είναι πάντα η κατάλληλη στιγμή για να κάνουμε αυτό που είναι σωστό».</w:t>
+      <w:pPr>
+        <w:pStyle w:val="Heading1"/>
+      </w:pPr>
+      <w:r>
+        <w:t>Προσωπικά Χαρακτηριστικά</w:t>
       </w:r>
     </w:p>
     <w:p>
-      <w:r>
-        <w:lastRenderedPageBreak/>
-        <w:t>Αναγνωρίζω ότι μπορεί να μην έχω πάντα πλήρεις πληροφορίες ή γεγονότα, κάτι που είναι απαραίτητο για την κατανόηση της πολυπλοκότητας της κρίσης. Σε τέτοιες καταστάσεις, οι αποφάσεις μου μπορεί να είναι σκληρές και ατελείς, αλλά πρέπει να δράσω, λαμβάνοντας υπόψη τις πιθανές συνέπειες. Η συμβουλή του Θίοντορ Ρούσβελτ έρχεται στο μυαλό: «Σε κάθε στιγμή της απόφασης, το καλύτερο πράγμα που μπορείτε να κάνετε είναι το σωστό, το επόμενο καλύτερο πράγμα είναι το λάθος και το χειρότερο που μπορείτε να κάνετε είναι τίποτα».</w:t>
+      <w:pPr>
+        <w:pStyle w:val="Heading2"/>
+      </w:pPr>
+      <w:r>
+        <w:t xml:space="preserve">Η </w:t>
+      </w:r>
+      <w:r>
+        <w:t>Π</w:t>
+      </w:r>
+      <w:r>
+        <w:t xml:space="preserve">ροσωπική </w:t>
+      </w:r>
+      <w:r>
+        <w:t>Ε</w:t>
+      </w:r>
+      <w:r>
+        <w:t xml:space="preserve">πίδραση της </w:t>
+      </w:r>
+      <w:r>
+        <w:t>Κ</w:t>
+      </w:r>
+      <w:r>
+        <w:t xml:space="preserve">αλοσύνης: </w:t>
+      </w:r>
+      <w:r>
+        <w:t>Η</w:t>
+      </w:r>
+      <w:r>
+        <w:t xml:space="preserve">θικά </w:t>
+      </w:r>
+      <w:r>
+        <w:t>Π</w:t>
+      </w:r>
+      <w:r>
+        <w:t xml:space="preserve">αράδοξα και οι </w:t>
+      </w:r>
+      <w:r>
+        <w:t>Α</w:t>
+      </w:r>
+      <w:r>
+        <w:t xml:space="preserve">γώνες της </w:t>
+      </w:r>
+      <w:r>
+        <w:t>Ζ</w:t>
+      </w:r>
+      <w:r>
+        <w:t>ωής</w:t>
       </w:r>
     </w:p>
     <w:p>
-      <w:r>
-        <w:t xml:space="preserve">Η ικανότητά μου να σκέφτομαι, να αποφασίζω και να ενεργώ ενώ ζω με τις συνέπειες των αποφάσεών μου είναι απόδειξη της ανάπτυξης και της ανθεκτικότητάς μου. Η αποδοχή των αποχρώσεων της κρίσης και η αποδοχή των εγγενών αβεβαιοτήτων της ζωής μπορεί να οδηγήσει σε μια πιο βαθιά κατανόηση των πράξεων και των επιλογών μου. Όπως παρατήρησε με οξυδέρκεια ο </w:t>
-      </w:r>
-      <w:r>
-        <w:rPr>
-          <w:lang w:val="en-US"/>
-        </w:rPr>
-        <w:t>S</w:t>
-      </w:r>
-      <w:r>
-        <w:t>ø</w:t>
-      </w:r>
-      <w:r>
-        <w:rPr>
-          <w:lang w:val="en-US"/>
-        </w:rPr>
-        <w:t>ren</w:t>
-      </w:r>
-      <w:r>
-        <w:t xml:space="preserve"> </w:t>
-      </w:r>
-      <w:r>
-        <w:rPr>
-          <w:lang w:val="en-US"/>
-        </w:rPr>
-        <w:t>Kierkegaard</w:t>
-      </w:r>
-      <w:r>
-        <w:t>, «Η ζωή μπορεί να γίνει κατανοητή μόνο προς τα πίσω, αλλά πρέπει να τη ζήσουμε μπροστά».</w:t>
+      <w:pPr>
+        <w:pStyle w:val="Heading3"/>
+        <w:numPr>
+          <w:ilvl w:val="0"/>
+          <w:numId w:val="0"/>
+        </w:numPr>
+      </w:pPr>
+      <w:r>
+        <w:t>Συγκεκριμένη Εμπειρία</w:t>
       </w:r>
     </w:p>
     <w:p>
       <w:r>
-        <w:t>Συμπερασματικά, το χαρακτηριστικό της κρίσης</w:t>
-      </w:r>
-      <w:r>
-        <w:t xml:space="preserve"> που με επισκιάζει</w:t>
-      </w:r>
-      <w:r>
-        <w:t xml:space="preserve"> με όλες τις πολυπλοκότητες και τις προκλήσεις του, παίζει ζωτικό ρόλο στη διαμόρφωση της προσωπικής μου εξέλιξης. Αναγνωρίζοντας </w:t>
-      </w:r>
-      <w:r>
-        <w:t xml:space="preserve">την φύση </w:t>
-      </w:r>
-      <w:r>
-        <w:t>της</w:t>
-      </w:r>
-      <w:r>
-        <w:t xml:space="preserve"> περιπλοκότητας</w:t>
-      </w:r>
-      <w:r>
-        <w:t xml:space="preserve"> λήψης αποφάσεων και αγκαλιάζοντας τις συνέπειες, μπορώ να καλλιεργήσω μια βαθύτερη κατανόηση του εαυτού μου και των </w:t>
-      </w:r>
-      <w:r>
-        <w:t>πράξεων</w:t>
-      </w:r>
-      <w:r>
-        <w:t xml:space="preserve"> μου, οδηγώντας τελικά σε μια πιο ουσιαστική εμπειρία ζωής.</w:t>
+        <w:t xml:space="preserve">Η εμπειρία μου με τον Μάγκα, έναν τραυματισμένο σκύλο που βρήκα, ξεκίνησε όταν ανέλαβα την ευθύνη να τον φροντίσω. Ενώ βοηθούσα τον Μάγκα, συνειδητοποίησα τη σημασία της καλοσύνης και μου υπενθύμισε το απόφθεγμα του </w:t>
+      </w:r>
+      <w:r>
+        <w:t>Λάο</w:t>
+      </w:r>
+      <w:r>
+        <w:t xml:space="preserve"> Τσου, «Η ευγένεια στα λόγια δημιουργεί αυτοπεποίθηση. Η καλοσύνη στη σκέψη δημιουργεί βάθος. Η καλοσύνη στο να δίνεις δημιουργεί αγάπη»</w:t>
+      </w:r>
+      <w:r>
+        <w:rPr>
+          <w:lang w:val="en-US"/>
+        </w:rPr>
+        <w:t xml:space="preserve"> </w:t>
+      </w:r>
+      <w:sdt>
+        <w:sdtPr>
+          <w:rPr>
+            <w:lang w:val="en-US"/>
+          </w:rPr>
+          <w:id w:val="1394240834"/>
+          <w:citation/>
+        </w:sdtPr>
+        <w:sdtContent>
+          <w:r>
+            <w:rPr>
+              <w:lang w:val="en-US"/>
+            </w:rPr>
+            <w:fldChar w:fldCharType="begin"/>
+          </w:r>
+          <w:r>
+            <w:rPr>
+              <w:lang w:val="en-US"/>
+            </w:rPr>
+            <w:instrText xml:space="preserve"> CITATION Tzu04 \l 1033 </w:instrText>
+          </w:r>
+          <w:r>
+            <w:rPr>
+              <w:lang w:val="en-US"/>
+            </w:rPr>
+            <w:fldChar w:fldCharType="separate"/>
+          </w:r>
+          <w:r>
+            <w:rPr>
+              <w:noProof/>
+              <w:lang w:val="en-US"/>
+            </w:rPr>
+            <w:t>(Tzu, 2004)</w:t>
+          </w:r>
+          <w:r>
+            <w:rPr>
+              <w:lang w:val="en-US"/>
+            </w:rPr>
+            <w:fldChar w:fldCharType="end"/>
+          </w:r>
+        </w:sdtContent>
+      </w:sdt>
+      <w:r>
+        <w:t>.</w:t>
       </w:r>
     </w:p>
     <w:p>
       <w:pPr>
-        <w:pStyle w:val="Heading1"/>
+        <w:pStyle w:val="Heading3"/>
+        <w:numPr>
+          <w:ilvl w:val="0"/>
+          <w:numId w:val="0"/>
+        </w:numPr>
+        <w:ind w:left="360" w:hanging="360"/>
+      </w:pPr>
+      <w:r>
+        <w:t>Αναστοχαστική Παρατήρηση</w:t>
+      </w:r>
+    </w:p>
+    <w:p>
+      <w:r>
+        <w:t>Καθώς φρόντιζα τον Μάγκα, βρέθηκα να αναλογίζομαι τη διασύνδεση της ζωής και τους τρεις πυλώνες της πραγματικότητας: συνεχής δουλειά, αβεβαιότητα και πόνος. Αυτό έφερε στο νου το απόφθεγμα του Νίτσε, «Το να ζεις είναι να υποφέρεις, το να επιβιώνεις σημαίνει να βρίσκεις κάποιο νόημα στα δεινά»</w:t>
+      </w:r>
+      <w:r>
+        <w:t xml:space="preserve"> </w:t>
+      </w:r>
+      <w:sdt>
+        <w:sdtPr>
+          <w:id w:val="113728095"/>
+          <w:citation/>
+        </w:sdtPr>
+        <w:sdtContent>
+          <w:r>
+            <w:fldChar w:fldCharType="begin"/>
+          </w:r>
+          <w:r>
+            <w:instrText xml:space="preserve"> </w:instrText>
+          </w:r>
+          <w:r>
+            <w:rPr>
+              <w:lang w:val="en-US"/>
+            </w:rPr>
+            <w:instrText>CITATION</w:instrText>
+          </w:r>
+          <w:r>
+            <w:instrText xml:space="preserve"> </w:instrText>
+          </w:r>
+          <w:r>
+            <w:rPr>
+              <w:lang w:val="en-US"/>
+            </w:rPr>
+            <w:instrText>Nie</w:instrText>
+          </w:r>
+          <w:r>
+            <w:instrText>68 \</w:instrText>
+          </w:r>
+          <w:r>
+            <w:rPr>
+              <w:lang w:val="en-US"/>
+            </w:rPr>
+            <w:instrText>l</w:instrText>
+          </w:r>
+          <w:r>
+            <w:instrText xml:space="preserve"> 1033 </w:instrText>
+          </w:r>
+          <w:r>
+            <w:fldChar w:fldCharType="separate"/>
+          </w:r>
+          <w:r>
+            <w:rPr>
+              <w:noProof/>
+              <w:lang w:val="en-US"/>
+            </w:rPr>
+            <w:t>(Nietzsche, 1968)</w:t>
+          </w:r>
+          <w:r>
+            <w:fldChar w:fldCharType="end"/>
+          </w:r>
+        </w:sdtContent>
+      </w:sdt>
+      <w:r>
+        <w:t>.</w:t>
+      </w:r>
+    </w:p>
+    <w:p>
+      <w:pPr>
+        <w:pStyle w:val="Heading3"/>
+        <w:numPr>
+          <w:ilvl w:val="0"/>
+          <w:numId w:val="0"/>
+        </w:numPr>
+        <w:ind w:left="360" w:hanging="360"/>
+      </w:pPr>
+      <w:r>
+        <w:t>Αφηρημένη Εννοιολόγηση</w:t>
+      </w:r>
+    </w:p>
+    <w:p>
+      <w:r>
+        <w:t>Κατά τη διαδικασία να βοηθήσω τον Μάγκα, αντιμετώπισα ηθικά διλήμματα όπου έπρεπε να πάρω αποφάσεις που θα τον ωφελούσαν, ακόμα κι αν αυτό σήμαινε ότι θα παραβίαζα κάποιους κανόνες. Το να επιδείξω καλοσύνη σε ηθικά διφορούμενες καταστάσεις απαιτούσε θάρρος και ηθική πεποίθηση, αναδεικνύοντας την πολυπλοκότητα του χαρακτήρα μου.</w:t>
+      </w:r>
+    </w:p>
+    <w:p>
+      <w:pPr>
+        <w:pStyle w:val="Heading3"/>
+        <w:numPr>
+          <w:ilvl w:val="0"/>
+          <w:numId w:val="0"/>
+        </w:numPr>
+        <w:ind w:left="360" w:hanging="360"/>
+      </w:pPr>
+      <w:r>
+        <w:t>Ενεργός Πειραματισμός</w:t>
+      </w:r>
+    </w:p>
+    <w:p>
+      <w:r>
+        <w:t xml:space="preserve">Συμπερασματικά, το ταξίδι ανακάλυψης του εαυτού μου διαμορφώνεται από το κύριο χαρακτηριστικό μου την ευγένεια και την αναγνώριση της πολυπλοκότητας της ζωής. Αγκαλιάζοντας την καλοσύνη, εμβαθύνω την κατανόησή μου για τον εαυτό μου και τις πράξεις μου. Το απόφθεγμα του </w:t>
+      </w:r>
+      <w:r>
+        <w:rPr>
+          <w:lang w:val="en-US"/>
+        </w:rPr>
+        <w:t>Mark</w:t>
+      </w:r>
+      <w:r>
+        <w:t xml:space="preserve"> </w:t>
+      </w:r>
+      <w:r>
+        <w:rPr>
+          <w:lang w:val="en-US"/>
+        </w:rPr>
+        <w:t>Twain</w:t>
+      </w:r>
+      <w:r>
+        <w:t xml:space="preserve">, «Η ευγένεια είναι μια γλώσσα που οι κωφοί μπορούν να ακούσουν και οι τυφλοί μπορούν να δουν», αντηχεί με την προσωπική μου εμπειρία. </w:t>
+      </w:r>
+      <w:r>
+        <w:lastRenderedPageBreak/>
+        <w:t>Προχωρώντας προς τα εμπρός, θα συνεχίσω να εφαρμόζω αυτές τις γνώσεις και τα μαθήματα στις αλληλεπιδράσεις μου με ζώα και ανθρώπους, προσπαθώντας να είμαι πιο συμπονετικό και κατανοητό άτομο.</w:t>
+      </w:r>
+    </w:p>
+    <w:p>
+      <w:pPr>
+        <w:pStyle w:val="Heading2"/>
+      </w:pPr>
+      <w:r>
+        <w:t xml:space="preserve">Η πολυπλοκότητα της </w:t>
+      </w:r>
+      <w:r>
+        <w:t>Κ</w:t>
+      </w:r>
+      <w:r>
+        <w:t xml:space="preserve">ρίσης: Ενημερωμένες </w:t>
+      </w:r>
+      <w:r>
+        <w:t>Α</w:t>
+      </w:r>
+      <w:r>
+        <w:t xml:space="preserve">ποφάσεις και </w:t>
+      </w:r>
+      <w:r>
+        <w:t>Ζ</w:t>
+      </w:r>
+      <w:r>
+        <w:t xml:space="preserve">ωή με </w:t>
+      </w:r>
+      <w:r>
+        <w:t>Σ</w:t>
+      </w:r>
+      <w:r>
+        <w:t>υνέπειες</w:t>
+      </w:r>
+    </w:p>
+    <w:p>
+      <w:pPr>
+        <w:pStyle w:val="Heading3"/>
+        <w:numPr>
+          <w:ilvl w:val="0"/>
+          <w:numId w:val="0"/>
+        </w:numPr>
+      </w:pPr>
+      <w:r>
+        <w:t>Συγκεκριμένη Εμπειρία</w:t>
+      </w:r>
+    </w:p>
+    <w:p>
+      <w:r>
+        <w:t>Ως Διευθύνων Σύμβουλος μιας αναπτυσσόμενης εταιρείας, αντιμετωπίζω συχνά περίπλοκες καταστάσεις λήψης αποφάσεων. Θυμάμαι μια εποχή που έπρεπε να αποφασίσω αν θα συνεχίσω να επενδύω σε μια προβληματική σειρά προϊόντων ή θα διαθέσω πόρους σε ένα νέο, πολλά υποσχόμενο έργο. Αυτή η απόφαση είχε σημαντικές επιπτώσεις για την κατεύθυνση και τη χρηματοοικονομική σταθερότητα της εταιρείας, επομένως ήταν κρίσιμο να γίνει η σωστή επιλογή.</w:t>
+      </w:r>
+    </w:p>
+    <w:p>
+      <w:pPr>
+        <w:pStyle w:val="Heading3"/>
+        <w:numPr>
+          <w:ilvl w:val="0"/>
+          <w:numId w:val="0"/>
+        </w:numPr>
+        <w:ind w:left="360" w:hanging="360"/>
+      </w:pPr>
+      <w:r>
+        <w:t>Αναστοχαστική Παρατήρηση</w:t>
+      </w:r>
+    </w:p>
+    <w:p>
+      <w:r>
+        <w:t>Πλοηγώντας αυτή τη δύσκολη απόφαση, μου υπενθύμισε το απόφθεγμα του Μάρτιν Λούθερ Κινγκ Τζούνιορ, «Η στιγμή είναι πάντα κατάλληλη για να κάνουμε αυτό που είναι σωστό»</w:t>
+      </w:r>
+      <w:r>
+        <w:t xml:space="preserve"> </w:t>
+      </w:r>
+      <w:sdt>
+        <w:sdtPr>
+          <w:id w:val="-920330446"/>
+          <w:citation/>
+        </w:sdtPr>
+        <w:sdtContent>
+          <w:r>
+            <w:fldChar w:fldCharType="begin"/>
+          </w:r>
+          <w:r>
+            <w:instrText xml:space="preserve"> </w:instrText>
+          </w:r>
+          <w:r>
+            <w:rPr>
+              <w:lang w:val="en-US"/>
+            </w:rPr>
+            <w:instrText>CITATION</w:instrText>
+          </w:r>
+          <w:r>
+            <w:instrText xml:space="preserve"> </w:instrText>
+          </w:r>
+          <w:r>
+            <w:rPr>
+              <w:lang w:val="en-US"/>
+            </w:rPr>
+            <w:instrText>Kin</w:instrText>
+          </w:r>
+          <w:r>
+            <w:instrText>63 \</w:instrText>
+          </w:r>
+          <w:r>
+            <w:rPr>
+              <w:lang w:val="en-US"/>
+            </w:rPr>
+            <w:instrText>l</w:instrText>
+          </w:r>
+          <w:r>
+            <w:instrText xml:space="preserve"> 1033 </w:instrText>
+          </w:r>
+          <w:r>
+            <w:fldChar w:fldCharType="separate"/>
+          </w:r>
+          <w:r>
+            <w:rPr>
+              <w:noProof/>
+              <w:lang w:val="en-US"/>
+            </w:rPr>
+            <w:t>(King, 1963)</w:t>
+          </w:r>
+          <w:r>
+            <w:fldChar w:fldCharType="end"/>
+          </w:r>
+        </w:sdtContent>
+      </w:sdt>
+      <w:r>
+        <w:t>. Συνειδητοποίησα ότι μπορεί να μην έχω πάντα πλήρεις πληροφορίες ή γεγονότα στη διάθεσή μου, τα οποία είναι απαραίτητα για την κατανόηση της πολυπλοκότητας της λήψης αποφάσεων. Σε τέτοιες καταστάσεις, οι αποφάσεις μου μπορεί να είναι σκληρές και ατελείς, αλλά πρέπει να ενεργήσω, λαμβάνοντας υπόψη τις πιθανές συνέπειες. Αυτή η συνειδητοποίηση με οδήγησε να αναλογιστώ τους διάφορους παράγοντες που επηρεάζουν τη λήψη αποφάσεων, τόσο εσωτερικούς όσο και εξωτερικούς.</w:t>
+      </w:r>
+    </w:p>
+    <w:p>
+      <w:pPr>
+        <w:pStyle w:val="Heading3"/>
+        <w:numPr>
+          <w:ilvl w:val="0"/>
+          <w:numId w:val="0"/>
+        </w:numPr>
+        <w:ind w:left="360" w:hanging="360"/>
+      </w:pPr>
+      <w:r>
+        <w:t>Αφηρημένη Εννοιολόγηση</w:t>
+      </w:r>
+    </w:p>
+    <w:p>
+      <w:r>
+        <w:t xml:space="preserve">Αποφάσισα να αναλύσω την κατάσταση συστηματικά, λαμβάνοντας υπόψη τα πλεονεκτήματα και τα μειονεκτήματα κάθε επιλογής και τις πιθανές επιπτώσεις στην εταιρεία. Η διαβούλευση με την ομάδα μου και η αναζήτηση πληροφοριών από ειδικούς του κλάδου έπαιξαν επίσης καθοριστικό ρόλο στη διαδικασία λήψης αποφάσεων. Αυτή η προσέγγιση ευθυγραμμίζεται με τη συμβουλή του </w:t>
+      </w:r>
+      <w:r>
+        <w:rPr>
+          <w:lang w:val="en-US"/>
+        </w:rPr>
+        <w:t>Theodore</w:t>
+      </w:r>
+      <w:r>
+        <w:t xml:space="preserve"> </w:t>
+      </w:r>
+      <w:r>
+        <w:rPr>
+          <w:lang w:val="en-US"/>
+        </w:rPr>
+        <w:t>Roosevelt</w:t>
+      </w:r>
+      <w:r>
+        <w:t xml:space="preserve">, «Σε κάθε στιγμή λήψης απόφασης, το καλύτερο πράγμα που μπορείτε να κάνετε είναι το σωστό, το επόμενο καλύτερο πράγμα είναι το </w:t>
+      </w:r>
+      <w:r>
+        <w:lastRenderedPageBreak/>
+        <w:t>λάθος και το χειρότερο πράγμα που μπορείτε να κάνετε είναι τίποτα»</w:t>
+      </w:r>
+      <w:r>
+        <w:t xml:space="preserve"> </w:t>
+      </w:r>
+      <w:sdt>
+        <w:sdtPr>
+          <w:id w:val="-1290502922"/>
+          <w:citation/>
+        </w:sdtPr>
+        <w:sdtContent>
+          <w:r>
+            <w:fldChar w:fldCharType="begin"/>
+          </w:r>
+          <w:r>
+            <w:instrText xml:space="preserve"> </w:instrText>
+          </w:r>
+          <w:r>
+            <w:rPr>
+              <w:lang w:val="en-US"/>
+            </w:rPr>
+            <w:instrText>CITATION</w:instrText>
+          </w:r>
+          <w:r>
+            <w:instrText xml:space="preserve"> </w:instrText>
+          </w:r>
+          <w:r>
+            <w:rPr>
+              <w:lang w:val="en-US"/>
+            </w:rPr>
+            <w:instrText>Roo</w:instrText>
+          </w:r>
+          <w:r>
+            <w:instrText>09 \</w:instrText>
+          </w:r>
+          <w:r>
+            <w:rPr>
+              <w:lang w:val="en-US"/>
+            </w:rPr>
+            <w:instrText>l</w:instrText>
+          </w:r>
+          <w:r>
+            <w:instrText xml:space="preserve"> 1033 </w:instrText>
+          </w:r>
+          <w:r>
+            <w:fldChar w:fldCharType="separate"/>
+          </w:r>
+          <w:r>
+            <w:rPr>
+              <w:noProof/>
+              <w:lang w:val="en-US"/>
+            </w:rPr>
+            <w:t>(Roosevelt, 2009)</w:t>
+          </w:r>
+          <w:r>
+            <w:fldChar w:fldCharType="end"/>
+          </w:r>
+        </w:sdtContent>
+      </w:sdt>
+      <w:r>
+        <w:t>.</w:t>
+      </w:r>
+    </w:p>
+    <w:p>
+      <w:pPr>
+        <w:pStyle w:val="Heading3"/>
+        <w:numPr>
+          <w:ilvl w:val="0"/>
+          <w:numId w:val="0"/>
+        </w:numPr>
+        <w:ind w:left="360" w:hanging="360"/>
+      </w:pPr>
+      <w:r>
+        <w:t>Ενεργός Πειραματισμός</w:t>
+      </w:r>
+    </w:p>
+    <w:p>
+      <w:r>
+        <w:t xml:space="preserve">Μετά από προσεκτική σκέψη, επέλεξα να επενδύσω στο νέο έργο, καθώς είχε μεγαλύτερες δυνατότητες ανάπτυξης και καινοτομίας. Αν και αυτή η απόφαση σήμαινε τη διακοπή της ταλαιπωρημένης σειράς προϊόντων, τελικά αποδείχθηκε η σωστή επιλογή για τη μακροπρόθεσμη επιτυχία της εταιρείας. Έμαθα τη σημασία του να ενστερνίζομαι την αβεβαιότητα και να προσαρμόζομαι στην αλλαγή ως ηγέτης, κάτι που αποτυπώνεται καλά από την παρατήρηση του </w:t>
+      </w:r>
+      <w:r>
+        <w:rPr>
+          <w:lang w:val="en-US"/>
+        </w:rPr>
+        <w:t>S</w:t>
+      </w:r>
+      <w:r>
+        <w:t>ø</w:t>
+      </w:r>
+      <w:r>
+        <w:rPr>
+          <w:lang w:val="en-US"/>
+        </w:rPr>
+        <w:t>ren</w:t>
+      </w:r>
+      <w:r>
+        <w:t xml:space="preserve"> </w:t>
+      </w:r>
+      <w:r>
+        <w:rPr>
+          <w:lang w:val="en-US"/>
+        </w:rPr>
+        <w:t>Kierkegaard</w:t>
+      </w:r>
+      <w:r>
+        <w:t>, «Η ζωή μπορεί να γίνει κατανοητή μόνο προς τα πίσω, αλλά πρέπει να τη ζεις μπροστά»</w:t>
+      </w:r>
+      <w:r>
+        <w:t xml:space="preserve"> </w:t>
+      </w:r>
+      <w:sdt>
+        <w:sdtPr>
+          <w:id w:val="-222605318"/>
+          <w:citation/>
+        </w:sdtPr>
+        <w:sdtContent>
+          <w:r>
+            <w:fldChar w:fldCharType="begin"/>
+          </w:r>
+          <w:r>
+            <w:instrText xml:space="preserve"> </w:instrText>
+          </w:r>
+          <w:r>
+            <w:rPr>
+              <w:lang w:val="en-US"/>
+            </w:rPr>
+            <w:instrText>CITATION</w:instrText>
+          </w:r>
+          <w:r>
+            <w:instrText xml:space="preserve"> </w:instrText>
+          </w:r>
+          <w:r>
+            <w:rPr>
+              <w:lang w:val="en-US"/>
+            </w:rPr>
+            <w:instrText>Kie</w:instrText>
+          </w:r>
+          <w:r>
+            <w:instrText>43 \</w:instrText>
+          </w:r>
+          <w:r>
+            <w:rPr>
+              <w:lang w:val="en-US"/>
+            </w:rPr>
+            <w:instrText>l</w:instrText>
+          </w:r>
+          <w:r>
+            <w:instrText xml:space="preserve"> 1033 </w:instrText>
+          </w:r>
+          <w:r>
+            <w:fldChar w:fldCharType="separate"/>
+          </w:r>
+          <w:r>
+            <w:rPr>
+              <w:noProof/>
+              <w:lang w:val="en-US"/>
+            </w:rPr>
+            <w:t>(Kierkegaard, 1843)</w:t>
+          </w:r>
+          <w:r>
+            <w:fldChar w:fldCharType="end"/>
+          </w:r>
+        </w:sdtContent>
+      </w:sdt>
+      <w:r>
+        <w:t>.</w:t>
+      </w:r>
+    </w:p>
+    <w:p>
+      <w:pPr>
+        <w:pStyle w:val="Heading2"/>
       </w:pPr>
       <w:r>
         <w:t xml:space="preserve">Η </w:t>
@@ -1087,6 +1665,24 @@
     <w:bookmarkEnd w:id="0"/>
     <w:p>
       <w:pPr>
+        <w:pStyle w:val="Heading3"/>
+        <w:numPr>
+          <w:ilvl w:val="0"/>
+          <w:numId w:val="0"/>
+        </w:numPr>
+        <w:rPr>
+          <w:noProof/>
+        </w:rPr>
+      </w:pPr>
+      <w:r>
+        <w:rPr>
+          <w:noProof/>
+        </w:rPr>
+        <w:t>Συγκεκριμένη εμπειρία ως Διευθύνων Σύμβουλος</w:t>
+      </w:r>
+    </w:p>
+    <w:p>
+      <w:pPr>
         <w:pStyle w:val="Bibliography"/>
         <w:rPr>
           <w:noProof/>
@@ -1098,48 +1694,133 @@
           <w:noProof/>
           <w:szCs w:val="24"/>
         </w:rPr>
-        <w:t>Καθώς σκέφτομαι την περιέργεια ως μικρότερη δύναμη</w:t>
-      </w:r>
-      <w:r>
-        <w:rPr>
-          <w:rStyle w:val="FootnoteReference"/>
+        <w:t>Ως Διευθύνων Σύμβουλος, σκέφτομαι συνεχώς την περιέργεια ως μια μικρότερη δύναμη στον χαρακτήρα μου, αναγνωρίζοντας ότι μπορεί να είναι ένα δίκοπο μαχαίρι. Ενώ κάποτε χρησίμευε ως η μεγαλύτερη δύναμή μου, ο χρόνος και η εμπειρία αναμόρφωσαν την άποψή μου για το ρόλο του στην προσωπική ανάπτυξη και ηγεσία. Ο Πλούταρχος είπε σοφά: «Ο νους δεν είναι δοχείο που πρέπει να γεμίσει, αλλά φωτιά που πρέπει να ανάψει»</w:t>
+      </w:r>
+      <w:r>
+        <w:rPr>
           <w:noProof/>
           <w:szCs w:val="24"/>
         </w:rPr>
-        <w:footnoteReference w:id="1"/>
-      </w:r>
+        <w:t xml:space="preserve"> </w:t>
+      </w:r>
+      <w:sdt>
+        <w:sdtPr>
+          <w:rPr>
+            <w:noProof/>
+            <w:szCs w:val="24"/>
+          </w:rPr>
+          <w:id w:val="439037904"/>
+          <w:citation/>
+        </w:sdtPr>
+        <w:sdtContent>
+          <w:r>
+            <w:rPr>
+              <w:noProof/>
+              <w:szCs w:val="24"/>
+            </w:rPr>
+            <w:fldChar w:fldCharType="begin"/>
+          </w:r>
+          <w:r>
+            <w:rPr>
+              <w:noProof/>
+              <w:szCs w:val="24"/>
+            </w:rPr>
+            <w:instrText xml:space="preserve">CITATION Mos \l 1033 </w:instrText>
+          </w:r>
+          <w:r>
+            <w:rPr>
+              <w:noProof/>
+              <w:szCs w:val="24"/>
+            </w:rPr>
+            <w:fldChar w:fldCharType="separate"/>
+          </w:r>
+          <w:r>
+            <w:rPr>
+              <w:noProof/>
+              <w:szCs w:val="24"/>
+            </w:rPr>
+            <w:t>(Mossman, 1997)</w:t>
+          </w:r>
+          <w:r>
+            <w:rPr>
+              <w:noProof/>
+              <w:szCs w:val="24"/>
+            </w:rPr>
+            <w:fldChar w:fldCharType="end"/>
+          </w:r>
+        </w:sdtContent>
+      </w:sdt>
       <w:r>
         <w:rPr>
           <w:noProof/>
           <w:szCs w:val="24"/>
         </w:rPr>
-        <w:t xml:space="preserve"> στον χαρακτήρα μου, αναγνωρίζω ότι μπορεί να είναι ένα δίκοπο μαχαίρι. Ενώ κάποτε χρησίμευε ως η μεγαλύτερη δύναμή μου, ο χρόνος και η εμπειρία έχουν</w:t>
-      </w:r>
-      <w:r>
+        <w:t>.</w:t>
+      </w:r>
+    </w:p>
+    <w:p>
+      <w:pPr>
+        <w:pStyle w:val="Heading3"/>
+        <w:numPr>
+          <w:ilvl w:val="0"/>
+          <w:numId w:val="0"/>
+        </w:numPr>
+        <w:ind w:left="360" w:hanging="360"/>
+        <w:rPr>
+          <w:noProof/>
+        </w:rPr>
+      </w:pPr>
+      <w:r>
+        <w:rPr>
+          <w:noProof/>
+        </w:rPr>
+        <w:t>Αναστοχαστική Παρατήρηση σε Ηγετικό Ρόλο</w:t>
+      </w:r>
+    </w:p>
+    <w:p>
+      <w:pPr>
+        <w:pStyle w:val="Bibliography"/>
         <w:rPr>
           <w:noProof/>
           <w:szCs w:val="24"/>
         </w:rPr>
-        <w:t xml:space="preserve"> </w:t>
-      </w:r>
+      </w:pPr>
       <w:r>
         <w:rPr>
           <w:noProof/>
           <w:szCs w:val="24"/>
         </w:rPr>
-        <w:t xml:space="preserve">αναδιαμορφώσει την οπτική μου για τον ρόλο του στην προσωπική ανάπτυξη. Θυμάμαι αυτό που </w:t>
+        <w:t>Έχω καταλάβει ότι η περιέργεια δεν είναι πάντα ευεργετική στον ρόλο μου ως Διευθύνων Σύμβουλος. Υπάρχουν φορές που η αποδοχή και η τήρηση των κατευθυντήριων γραμμών είναι προτιμότερη από την αμφισβήτηση και την εξερεύνηση. Αυτή η αλλαγή στην προοπτική αντανακλά τη διαδικασία ωρίμανσης μου ως ηγέτη, αναγνωρίζοντας ότι δεν μπορώ να ελέγξω τα πάντα. Μια γνωστή ρήση μου έρχεται στο μυαλό: «Η περιέργεια σκότωσε τη γάτα»</w:t>
       </w:r>
       <w:r>
         <w:rPr>
           <w:noProof/>
           <w:szCs w:val="24"/>
         </w:rPr>
-        <w:lastRenderedPageBreak/>
-        <w:t>σοφά είπε ο Πλούταρχος: «Ο νους δεν είναι ένα δοχείο που πρέπει να γεμίσει, αλλά μια φωτιά που πρέπει να ανάψει».</w:t>
+        <w:t>.</w:t>
       </w:r>
     </w:p>
     <w:p>
       <w:pPr>
+        <w:pStyle w:val="Heading3"/>
+        <w:numPr>
+          <w:ilvl w:val="0"/>
+          <w:numId w:val="0"/>
+        </w:numPr>
+        <w:ind w:left="360" w:hanging="360"/>
+        <w:rPr>
+          <w:noProof/>
+        </w:rPr>
+      </w:pPr>
+      <w:r>
+        <w:rPr>
+          <w:noProof/>
+        </w:rPr>
+        <w:t>Αφηρημένη Εννοιολόγηση της Περιέργειας στις Επιχειρήσεις</w:t>
+      </w:r>
+    </w:p>
+    <w:p>
+      <w:pPr>
         <w:pStyle w:val="Bibliography"/>
         <w:rPr>
           <w:noProof/>
@@ -1151,11 +1832,149 @@
           <w:noProof/>
           <w:szCs w:val="24"/>
         </w:rPr>
-        <w:t>Έχω καταλάβει ότι η περιέργεια δεν είναι πάντα ευεργετική; Υπάρχουν φορές που η αποδοχή και η τήρηση των οδηγιών είναι προτιμότερη από την αμφισβήτηση και την εξερεύνηση. Αυτή η αλλαγή προοπτικής αντανακλά τη διαδικασία ωρίμανσης μου, αναγνωρίζοντας ότι ως άνθρωπος, δεν μπορώ να ελέγξω τα πάντα. Στο μυαλό μου έρχεται η ρήση «Η περιέργεια σκότωσε τη γάτα». Η αναγνώριση των περιορισμών της περιέργειας επιτρέπει μια πιο ισορροπημένη προσέγγιση της ζωής.</w:t>
+        <w:t xml:space="preserve">Η εξελισσόμενη σχέση μου με την περιέργεια, ως Διευθύνων Σύμβουλος, αντανακλά τη σοφία και την εμπειρία που έχω αποκτήσει με την πάροδο του χρόνου στη διαχείριση της εταιρείας μου. Καθώς περιηγούμαι στον επιχειρηματικό κόσμο, μαθαίνω ότι η περιέργεια, αν και πολύτιμη σε πολλές </w:t>
+      </w:r>
+      <w:r>
+        <w:rPr>
+          <w:noProof/>
+          <w:szCs w:val="24"/>
+        </w:rPr>
+        <w:lastRenderedPageBreak/>
+        <w:t>περιπτώσεις, μπορεί να μην είναι πάντα η βέλτιστη επιλογή για τη λήψη κρίσιμων αποφάσεων. Τα λόγια του Άλμπερτ Αϊνστάιν με αντηχούν: "Το σημαντικό είναι να μην σταματήσεις να αμφισβητείς. Η περιέργεια έχει το δικό της λόγο ύπαρξης"</w:t>
+      </w:r>
+      <w:r>
+        <w:rPr>
+          <w:noProof/>
+          <w:szCs w:val="24"/>
+        </w:rPr>
+        <w:t xml:space="preserve"> </w:t>
+      </w:r>
+      <w:sdt>
+        <w:sdtPr>
+          <w:rPr>
+            <w:noProof/>
+            <w:szCs w:val="24"/>
+            <w:lang w:val="en-US"/>
+          </w:rPr>
+          <w:id w:val="778996800"/>
+          <w:citation/>
+        </w:sdtPr>
+        <w:sdtContent>
+          <w:r>
+            <w:rPr>
+              <w:noProof/>
+              <w:szCs w:val="24"/>
+              <w:lang w:val="en-US"/>
+            </w:rPr>
+            <w:fldChar w:fldCharType="begin"/>
+          </w:r>
+          <w:r>
+            <w:rPr>
+              <w:noProof/>
+              <w:szCs w:val="24"/>
+            </w:rPr>
+            <w:instrText xml:space="preserve"> </w:instrText>
+          </w:r>
+          <w:r>
+            <w:rPr>
+              <w:noProof/>
+              <w:szCs w:val="24"/>
+              <w:lang w:val="en-US"/>
+            </w:rPr>
+            <w:instrText>CITATION</w:instrText>
+          </w:r>
+          <w:r>
+            <w:rPr>
+              <w:noProof/>
+              <w:szCs w:val="24"/>
+            </w:rPr>
+            <w:instrText xml:space="preserve"> </w:instrText>
+          </w:r>
+          <w:r>
+            <w:rPr>
+              <w:noProof/>
+              <w:szCs w:val="24"/>
+              <w:lang w:val="en-US"/>
+            </w:rPr>
+            <w:instrText>Old</w:instrText>
+          </w:r>
+          <w:r>
+            <w:rPr>
+              <w:noProof/>
+              <w:szCs w:val="24"/>
+            </w:rPr>
+            <w:instrText>55 \</w:instrText>
+          </w:r>
+          <w:r>
+            <w:rPr>
+              <w:noProof/>
+              <w:szCs w:val="24"/>
+              <w:lang w:val="en-US"/>
+            </w:rPr>
+            <w:instrText>l</w:instrText>
+          </w:r>
+          <w:r>
+            <w:rPr>
+              <w:noProof/>
+              <w:szCs w:val="24"/>
+            </w:rPr>
+            <w:instrText xml:space="preserve"> 1033 </w:instrText>
+          </w:r>
+          <w:r>
+            <w:rPr>
+              <w:noProof/>
+              <w:szCs w:val="24"/>
+              <w:lang w:val="en-US"/>
+            </w:rPr>
+            <w:fldChar w:fldCharType="separate"/>
+          </w:r>
+          <w:r>
+            <w:rPr>
+              <w:noProof/>
+              <w:szCs w:val="24"/>
+              <w:lang w:val="en-US"/>
+            </w:rPr>
+            <w:t>(Einstein, 1955)</w:t>
+          </w:r>
+          <w:r>
+            <w:rPr>
+              <w:noProof/>
+              <w:szCs w:val="24"/>
+              <w:lang w:val="en-US"/>
+            </w:rPr>
+            <w:fldChar w:fldCharType="end"/>
+          </w:r>
+        </w:sdtContent>
+      </w:sdt>
+      <w:r>
+        <w:rPr>
+          <w:noProof/>
+          <w:szCs w:val="24"/>
+        </w:rPr>
+        <w:t>.</w:t>
       </w:r>
     </w:p>
     <w:p>
       <w:pPr>
+        <w:pStyle w:val="Heading3"/>
+        <w:numPr>
+          <w:ilvl w:val="0"/>
+          <w:numId w:val="0"/>
+        </w:numPr>
+        <w:ind w:left="360" w:hanging="360"/>
+        <w:rPr>
+          <w:noProof/>
+        </w:rPr>
+      </w:pPr>
+      <w:r>
+        <w:rPr>
+          <w:noProof/>
+        </w:rPr>
+        <w:t>Ενεργός Πειραματισμός στην Ηγεσία</w:t>
+      </w:r>
+    </w:p>
+    <w:p>
+      <w:pPr>
         <w:pStyle w:val="Bibliography"/>
         <w:rPr>
           <w:noProof/>
@@ -1167,23 +1986,7 @@
           <w:noProof/>
           <w:szCs w:val="24"/>
         </w:rPr>
-        <w:t>Η εξελισσόμενη σχέση μου με την περιέργεια αντανακλά τη σοφία και την εμπειρία που έχω αποκτήσει με την πάροδο του χρόνου. Καθώς περιηγούμαι στη ζωή, μαθαίνω ότι η περιέργεια, αν και πολύτιμη σε πολλές περιπτώσεις, μπορεί να μην είναι πάντα η βέλτιστη επιλογή. Τα λόγια του Άλμπερτ Αϊνστάιν με αντηχούν: "Το σημαντικό είναι να μην σταματήσεις να αμφισβητείς. Η περιέργεια έχει τον δικό της λόγο ύπαρξης."</w:t>
-      </w:r>
-    </w:p>
-    <w:p>
-      <w:pPr>
-        <w:pStyle w:val="Bibliography"/>
-        <w:rPr>
-          <w:noProof/>
-          <w:szCs w:val="24"/>
-        </w:rPr>
-      </w:pPr>
-      <w:r>
-        <w:rPr>
-          <w:noProof/>
-          <w:szCs w:val="24"/>
-        </w:rPr>
-        <w:t xml:space="preserve">Εν κατακλείδι, το ταξίδι της προσωπικής μου εξέλιξης αποκάλυψε την πολυπλοκότητα της περιέργειας ως χαρακτηριστικό χαρακτήρα. Αγκαλιάζοντας τη σοφία της εμπειρίας, έμαθα να εξισορροπώ την περιέργεια με την αποδοχή, οδηγώντας τελικά σε μια πιο λεπτή κατανόηση του εαυτού μου και του κόσμου γύρω μου. Όπως παρατήρησε ο </w:t>
+        <w:t xml:space="preserve">Συμπερασματικά, το ταξίδι της προσωπικής μου εξέλιξης ως Διευθύνων Σύμβουλος αποκάλυψε την πολυπλοκότητα της περιέργειας ως χαρακτηριστικό και τον αντίκτυπό της στην ηγεσία. Αγκαλιάζοντας τη σοφία της εμπειρίας, έμαθα να εξισορροπώ την περιέργεια με την αποδοχή, οδηγώντας τελικά σε μια πιο λεπτή κατανόηση του εαυτού μου, της εταιρείας μου και του κόσμου γύρω μου. Όπως παρατήρησε ο </w:t>
       </w:r>
       <w:r>
         <w:rPr>
@@ -1213,9 +2016,483 @@
           <w:noProof/>
           <w:szCs w:val="24"/>
         </w:rPr>
-        <w:t>, «Το πραγματικό ταξίδι της ανακάλυψης δεν συνίσταται στην αναζήτηση νέων τοπίων αλλά στο να έχεις νέα μάτια».</w:t>
+        <w:t>, «Το πραγματικό ταξίδι της ανακάλυψης δεν συνίσταται στην αναζήτηση νέων τοπίων, αλλά στο να έχεις νέα μάτια»</w:t>
+      </w:r>
+      <w:r>
+        <w:rPr>
+          <w:noProof/>
+          <w:szCs w:val="24"/>
+        </w:rPr>
+        <w:t xml:space="preserve"> </w:t>
+      </w:r>
+      <w:sdt>
+        <w:sdtPr>
+          <w:rPr>
+            <w:noProof/>
+            <w:szCs w:val="24"/>
+          </w:rPr>
+          <w:id w:val="-1463113196"/>
+          <w:citation/>
+        </w:sdtPr>
+        <w:sdtContent>
+          <w:r>
+            <w:rPr>
+              <w:noProof/>
+              <w:szCs w:val="24"/>
+            </w:rPr>
+            <w:fldChar w:fldCharType="begin"/>
+          </w:r>
+          <w:r>
+            <w:rPr>
+              <w:noProof/>
+              <w:szCs w:val="24"/>
+            </w:rPr>
+            <w:instrText xml:space="preserve"> </w:instrText>
+          </w:r>
+          <w:r>
+            <w:rPr>
+              <w:noProof/>
+              <w:szCs w:val="24"/>
+              <w:lang w:val="en-US"/>
+            </w:rPr>
+            <w:instrText>CITATION</w:instrText>
+          </w:r>
+          <w:r>
+            <w:rPr>
+              <w:noProof/>
+              <w:szCs w:val="24"/>
+            </w:rPr>
+            <w:instrText xml:space="preserve"> </w:instrText>
+          </w:r>
+          <w:r>
+            <w:rPr>
+              <w:noProof/>
+              <w:szCs w:val="24"/>
+              <w:lang w:val="en-US"/>
+            </w:rPr>
+            <w:instrText>Pro</w:instrText>
+          </w:r>
+          <w:r>
+            <w:rPr>
+              <w:noProof/>
+              <w:szCs w:val="24"/>
+            </w:rPr>
+            <w:instrText>03 \</w:instrText>
+          </w:r>
+          <w:r>
+            <w:rPr>
+              <w:noProof/>
+              <w:szCs w:val="24"/>
+              <w:lang w:val="en-US"/>
+            </w:rPr>
+            <w:instrText>l</w:instrText>
+          </w:r>
+          <w:r>
+            <w:rPr>
+              <w:noProof/>
+              <w:szCs w:val="24"/>
+            </w:rPr>
+            <w:instrText xml:space="preserve"> 1033 </w:instrText>
+          </w:r>
+          <w:r>
+            <w:rPr>
+              <w:noProof/>
+              <w:szCs w:val="24"/>
+            </w:rPr>
+            <w:fldChar w:fldCharType="separate"/>
+          </w:r>
+          <w:r>
+            <w:rPr>
+              <w:noProof/>
+              <w:szCs w:val="24"/>
+              <w:lang w:val="en-US"/>
+            </w:rPr>
+            <w:t>(Proust, 2003)</w:t>
+          </w:r>
+          <w:r>
+            <w:rPr>
+              <w:noProof/>
+              <w:szCs w:val="24"/>
+            </w:rPr>
+            <w:fldChar w:fldCharType="end"/>
+          </w:r>
+        </w:sdtContent>
+      </w:sdt>
+      <w:r>
+        <w:rPr>
+          <w:noProof/>
+          <w:szCs w:val="24"/>
+        </w:rPr>
+        <w:t>.</w:t>
       </w:r>
     </w:p>
+    <w:p>
+      <w:pPr>
+        <w:pStyle w:val="Bibliography"/>
+        <w:rPr>
+          <w:noProof/>
+          <w:szCs w:val="24"/>
+        </w:rPr>
+      </w:pPr>
+      <w:r>
+        <w:rPr>
+          <w:noProof/>
+          <w:szCs w:val="24"/>
+        </w:rPr>
+        <w:br w:type="page"/>
+      </w:r>
+    </w:p>
+    <w:p>
+      <w:pPr>
+        <w:pStyle w:val="Heading1"/>
+        <w:numPr>
+          <w:ilvl w:val="0"/>
+          <w:numId w:val="0"/>
+        </w:numPr>
+        <w:ind w:left="360" w:hanging="360"/>
+      </w:pPr>
+      <w:r>
+        <w:lastRenderedPageBreak/>
+        <w:t>Παράρτημα Α</w:t>
+      </w:r>
+      <w:r>
+        <w:t xml:space="preserve"> - Πηγές</w:t>
+      </w:r>
+    </w:p>
+    <w:sdt>
+      <w:sdtPr>
+        <w:rPr>
+          <w:rFonts w:eastAsiaTheme="minorHAnsi" w:cstheme="minorBidi"/>
+          <w:b w:val="0"/>
+          <w:color w:val="auto"/>
+          <w:szCs w:val="22"/>
+        </w:rPr>
+        <w:id w:val="1342515897"/>
+        <w:docPartObj>
+          <w:docPartGallery w:val="Bibliographies"/>
+          <w:docPartUnique/>
+        </w:docPartObj>
+      </w:sdtPr>
+      <w:sdtContent>
+        <w:p>
+          <w:pPr>
+            <w:pStyle w:val="Heading1"/>
+            <w:numPr>
+              <w:ilvl w:val="0"/>
+              <w:numId w:val="0"/>
+            </w:numPr>
+            <w:ind w:left="360" w:hanging="360"/>
+            <w:rPr>
+              <w:lang w:val="en-US"/>
+            </w:rPr>
+          </w:pPr>
+          <w:r>
+            <w:rPr>
+              <w:lang w:val="en-US"/>
+            </w:rPr>
+            <w:t>References</w:t>
+          </w:r>
+        </w:p>
+        <w:sdt>
+          <w:sdtPr>
+            <w:id w:val="-573587230"/>
+            <w:bibliography/>
+          </w:sdtPr>
+          <w:sdtContent>
+            <w:p>
+              <w:pPr>
+                <w:pStyle w:val="Bibliography"/>
+                <w:rPr>
+                  <w:noProof/>
+                  <w:szCs w:val="24"/>
+                </w:rPr>
+              </w:pPr>
+              <w:r>
+                <w:fldChar w:fldCharType="begin"/>
+              </w:r>
+              <w:r>
+                <w:rPr>
+                  <w:lang w:val="en-US"/>
+                </w:rPr>
+                <w:instrText xml:space="preserve"> BIBLIOGRAPHY </w:instrText>
+              </w:r>
+              <w:r>
+                <w:fldChar w:fldCharType="separate"/>
+              </w:r>
+              <w:r>
+                <w:rPr>
+                  <w:noProof/>
+                </w:rPr>
+                <w:t xml:space="preserve">Covey, S. R., 1990. </w:t>
+              </w:r>
+              <w:r>
+                <w:rPr>
+                  <w:i/>
+                  <w:iCs/>
+                  <w:noProof/>
+                </w:rPr>
+                <w:t xml:space="preserve">The 7 Habits of Highly Effective People. </w:t>
+              </w:r>
+              <w:r>
+                <w:rPr>
+                  <w:noProof/>
+                </w:rPr>
+                <w:t>s.l.:Free Press.</w:t>
+              </w:r>
+            </w:p>
+            <w:p>
+              <w:pPr>
+                <w:pStyle w:val="Bibliography"/>
+                <w:rPr>
+                  <w:noProof/>
+                </w:rPr>
+              </w:pPr>
+              <w:r>
+                <w:rPr>
+                  <w:noProof/>
+                </w:rPr>
+                <w:t xml:space="preserve">Einstein, A., 1955. Old Man's Advice to Youth: 'Never Lose a Holy Curiosity. </w:t>
+              </w:r>
+              <w:r>
+                <w:rPr>
+                  <w:i/>
+                  <w:iCs/>
+                  <w:noProof/>
+                </w:rPr>
+                <w:t xml:space="preserve">LIFE Magazine, </w:t>
+              </w:r>
+              <w:r>
+                <w:rPr>
+                  <w:noProof/>
+                </w:rPr>
+                <w:t>p. 64.</w:t>
+              </w:r>
+            </w:p>
+            <w:p>
+              <w:pPr>
+                <w:pStyle w:val="Bibliography"/>
+                <w:rPr>
+                  <w:noProof/>
+                </w:rPr>
+              </w:pPr>
+              <w:r>
+                <w:rPr>
+                  <w:noProof/>
+                </w:rPr>
+                <w:t xml:space="preserve">Geneen, H., 1968. </w:t>
+              </w:r>
+              <w:r>
+                <w:rPr>
+                  <w:i/>
+                  <w:iCs/>
+                  <w:noProof/>
+                </w:rPr>
+                <w:t xml:space="preserve">Managing. </w:t>
+              </w:r>
+              <w:r>
+                <w:rPr>
+                  <w:noProof/>
+                </w:rPr>
+                <w:t>s.l.:Doubleday.</w:t>
+              </w:r>
+            </w:p>
+            <w:p>
+              <w:pPr>
+                <w:pStyle w:val="Bibliography"/>
+                <w:rPr>
+                  <w:noProof/>
+                </w:rPr>
+              </w:pPr>
+              <w:r>
+                <w:rPr>
+                  <w:noProof/>
+                </w:rPr>
+                <w:t xml:space="preserve">Kierkegaard, S., 1843. Kierkegaard's Journals and Notebooks. </w:t>
+              </w:r>
+              <w:r>
+                <w:rPr>
+                  <w:i/>
+                  <w:iCs/>
+                  <w:noProof/>
+                </w:rPr>
+                <w:t xml:space="preserve">Princeton University Press, </w:t>
+              </w:r>
+              <w:r>
+                <w:rPr>
+                  <w:noProof/>
+                </w:rPr>
+                <w:t>Volume 2.</w:t>
+              </w:r>
+            </w:p>
+            <w:p>
+              <w:pPr>
+                <w:pStyle w:val="Bibliography"/>
+                <w:rPr>
+                  <w:noProof/>
+                </w:rPr>
+              </w:pPr>
+              <w:r>
+                <w:rPr>
+                  <w:noProof/>
+                </w:rPr>
+                <w:t xml:space="preserve">King, M. L., 1963. Letter from Birmingham Jail. </w:t>
+              </w:r>
+            </w:p>
+            <w:p>
+              <w:pPr>
+                <w:pStyle w:val="Bibliography"/>
+                <w:rPr>
+                  <w:noProof/>
+                </w:rPr>
+              </w:pPr>
+              <w:r>
+                <w:rPr>
+                  <w:noProof/>
+                </w:rPr>
+                <w:t xml:space="preserve">Mossman, J., 1997. </w:t>
+              </w:r>
+              <w:r>
+                <w:rPr>
+                  <w:i/>
+                  <w:iCs/>
+                  <w:noProof/>
+                </w:rPr>
+                <w:t xml:space="preserve">Plutarch and His Intellectual World: Essays on Plutarch. </w:t>
+              </w:r>
+              <w:r>
+                <w:rPr>
+                  <w:noProof/>
+                </w:rPr>
+                <w:t>London: Duckworth.</w:t>
+              </w:r>
+            </w:p>
+            <w:p>
+              <w:pPr>
+                <w:pStyle w:val="Bibliography"/>
+                <w:rPr>
+                  <w:noProof/>
+                </w:rPr>
+              </w:pPr>
+              <w:r>
+                <w:rPr>
+                  <w:noProof/>
+                </w:rPr>
+                <w:t xml:space="preserve">Nietzsche, F., 1968. </w:t>
+              </w:r>
+              <w:r>
+                <w:rPr>
+                  <w:i/>
+                  <w:iCs/>
+                  <w:noProof/>
+                </w:rPr>
+                <w:t xml:space="preserve">The Will to Power, trans. </w:t>
+              </w:r>
+              <w:r>
+                <w:rPr>
+                  <w:noProof/>
+                </w:rPr>
+                <w:t>New York: Vintage Books.</w:t>
+              </w:r>
+            </w:p>
+            <w:p>
+              <w:pPr>
+                <w:pStyle w:val="Bibliography"/>
+                <w:rPr>
+                  <w:noProof/>
+                </w:rPr>
+              </w:pPr>
+              <w:r>
+                <w:rPr>
+                  <w:noProof/>
+                </w:rPr>
+                <w:t xml:space="preserve">Proust, M., 2003. </w:t>
+              </w:r>
+              <w:r>
+                <w:rPr>
+                  <w:i/>
+                  <w:iCs/>
+                  <w:noProof/>
+                </w:rPr>
+                <w:t xml:space="preserve">In Search of Lost Time. </w:t>
+              </w:r>
+              <w:r>
+                <w:rPr>
+                  <w:noProof/>
+                </w:rPr>
+                <w:t>s.l.:Modern Library.</w:t>
+              </w:r>
+            </w:p>
+            <w:p>
+              <w:pPr>
+                <w:pStyle w:val="Bibliography"/>
+                <w:rPr>
+                  <w:noProof/>
+                </w:rPr>
+              </w:pPr>
+              <w:r>
+                <w:rPr>
+                  <w:noProof/>
+                </w:rPr>
+                <w:t xml:space="preserve">Roosevelt, T., 2009. </w:t>
+              </w:r>
+              <w:r>
+                <w:rPr>
+                  <w:i/>
+                  <w:iCs/>
+                  <w:noProof/>
+                </w:rPr>
+                <w:t xml:space="preserve">The Strenuous Life: Essays and Addresses (Dover Thrift Editions: American History). </w:t>
+              </w:r>
+              <w:r>
+                <w:rPr>
+                  <w:noProof/>
+                </w:rPr>
+                <w:t>s.l.:Dover Publications.</w:t>
+              </w:r>
+            </w:p>
+            <w:p>
+              <w:pPr>
+                <w:pStyle w:val="Bibliography"/>
+                <w:rPr>
+                  <w:noProof/>
+                </w:rPr>
+              </w:pPr>
+              <w:r>
+                <w:rPr>
+                  <w:noProof/>
+                </w:rPr>
+                <w:t xml:space="preserve">Tzu, L., 2004. </w:t>
+              </w:r>
+              <w:r>
+                <w:rPr>
+                  <w:i/>
+                  <w:iCs/>
+                  <w:noProof/>
+                </w:rPr>
+                <w:t xml:space="preserve">Tao Te Ching: An Authentic Taoist Translation. </w:t>
+              </w:r>
+              <w:r>
+                <w:rPr>
+                  <w:noProof/>
+                </w:rPr>
+                <w:t>s.l.:Cliff Road Books.</w:t>
+              </w:r>
+            </w:p>
+            <w:p>
+              <w:r>
+                <w:rPr>
+                  <w:b/>
+                  <w:bCs/>
+                  <w:noProof/>
+                </w:rPr>
+                <w:fldChar w:fldCharType="end"/>
+              </w:r>
+            </w:p>
+          </w:sdtContent>
+        </w:sdt>
+      </w:sdtContent>
+    </w:sdt>
+    <w:p/>
     <w:sectPr>
       <w:headerReference w:type="default" r:id="rId10"/>
       <w:footerReference w:type="default" r:id="rId11"/>
@@ -1399,86 +2676,6 @@
       </w:pPr>
       <w:r>
         <w:continuationSeparator/>
-      </w:r>
-    </w:p>
-  </w:footnote>
-  <w:footnote w:id="1">
-    <w:p>
-      <w:pPr>
-        <w:pStyle w:val="FootnoteText"/>
-      </w:pPr>
-      <w:r>
-        <w:rPr>
-          <w:rStyle w:val="FootnoteReference"/>
-        </w:rPr>
-        <w:footnoteRef/>
-      </w:r>
-      <w:r>
-        <w:t xml:space="preserve"> </w:t>
-      </w:r>
-      <w:r>
-        <w:t>Η φράση «</w:t>
-      </w:r>
-      <w:r>
-        <w:t>μικρότερη</w:t>
-      </w:r>
-      <w:r>
-        <w:t xml:space="preserve"> δύναμη» σε αυτό το πλαίσιο δεν σημαίνει ότι η περιέργεια έχει γίνει εντελώς ασήμαντη ή κακή. Αντίθετα, δείχνει ότι ο ρόλος και η επιρροή της περιέργειας στη ζωή </w:t>
-      </w:r>
-      <w:r>
-        <w:t>μου</w:t>
-      </w:r>
-      <w:r>
-        <w:t xml:space="preserve"> </w:t>
-      </w:r>
-      <w:r>
-        <w:t>εχει</w:t>
-      </w:r>
-      <w:r>
-        <w:t xml:space="preserve"> εξελιχθεί καθώς </w:t>
-      </w:r>
-      <w:r>
-        <w:t>απόκτησα</w:t>
-      </w:r>
-      <w:r>
-        <w:t xml:space="preserve"> εμπειρία και σοφία.</w:t>
-      </w:r>
-    </w:p>
-    <w:p>
-      <w:pPr>
-        <w:pStyle w:val="FootnoteText"/>
-      </w:pPr>
-    </w:p>
-    <w:p>
-      <w:pPr>
-        <w:pStyle w:val="FootnoteText"/>
-      </w:pPr>
-      <w:r>
-        <w:t xml:space="preserve">Καθώς </w:t>
-      </w:r>
-      <w:r>
-        <w:t>ωρίμασα</w:t>
-      </w:r>
-      <w:r>
-        <w:t xml:space="preserve">, </w:t>
-      </w:r>
-      <w:r>
-        <w:t>έμαθα</w:t>
-      </w:r>
-      <w:r>
-        <w:t xml:space="preserve"> να </w:t>
-      </w:r>
-      <w:r>
-        <w:t>εξισορροπώ</w:t>
-      </w:r>
-      <w:r>
-        <w:t xml:space="preserve"> την περιέργεια με άλλους παράγοντες όπως η αποδοχή και η τήρηση των οδηγιών. Αυτή η ισορροπία οδηγεί σε μια πιο λεπτή κατανόηση του εαυτού </w:t>
-      </w:r>
-      <w:r>
-        <w:t>μου</w:t>
-      </w:r>
-      <w:r>
-        <w:t xml:space="preserve"> και του κόσμου. Επομένως, το να γίνει η περιέργεια «λιγότερη δύναμη» δεν είναι απαραίτητα κακό. Είναι περισσότερο να αναγνωρίσουμε ότι άλλες δυνάμεις και προσεγγίσεις μπορεί να είναι εξίσου σημαντικές σε διαφορετικές καταστάσεις, επιτρέποντας μια πιο ισορροπημένη και ολοκληρωμένη προοπτική.</w:t>
       </w:r>
     </w:p>
   </w:footnote>
@@ -8179,6 +9376,17 @@
       <w:lang w:val="en-US"/>
     </w:rPr>
   </w:style>
+  <w:style w:type="character" w:styleId="Strong">
+    <w:name w:val="Strong"/>
+    <w:basedOn w:val="DefaultParagraphFont"/>
+    <w:uiPriority w:val="22"/>
+    <w:qFormat/>
+    <w:rsid w:val="00905CEB"/>
+    <w:rPr>
+      <w:b/>
+      <w:bCs/>
+    </w:rPr>
+  </w:style>
 </w:styles>
 </file>
 
@@ -8296,6 +9504,8 @@
     <w:rsid w:val="0082170B"/>
     <w:rsid w:val="00C535F4"/>
     <w:rsid w:val="00DB4E39"/>
+    <w:rsid w:val="00F03842"/>
+    <w:rsid w:val="00F7548C"/>
     <w:rsid w:val="00F84E2C"/>
   </w:rsids>
   <m:mathPr>
@@ -9077,123 +10287,57 @@
 <file path=customXml/item1.xml><?xml version="1.0" encoding="utf-8"?>
 <b:Sources xmlns:b="http://schemas.openxmlformats.org/officeDocument/2006/bibliography" xmlns="http://schemas.openxmlformats.org/officeDocument/2006/bibliography" SelectedStyle="\HarvardAnglia2008OfficeOnline.xsl" StyleName="Harvard - Anglia" Version="2008">
   <b:Source>
-    <b:Tag>Ang07</b:Tag>
+    <b:Tag>Cov90</b:Tag>
     <b:SourceType>Book</b:SourceType>
-    <b:Guid>{5D147B08-0168-4C20-AB5E-AF0855DD9088}</b:Guid>
-    <b:Title>Doing Ethnographic and Observational Research</b:Title>
-    <b:Year>2007</b:Year>
-    <b:Publisher>Sage Publications</b:Publisher>
+    <b:Guid>{5FAB77B9-3EE0-47E0-A7B1-7376AD13A919}</b:Guid>
+    <b:Title>The 7 Habits of Highly Effective People</b:Title>
+    <b:Year>1990</b:Year>
+    <b:Publisher>Free Press</b:Publisher>
     <b:Author>
       <b:Author>
         <b:NameList>
           <b:Person>
-            <b:Last>Angrosino</b:Last>
-            <b:First>Michael</b:First>
+            <b:Last>Covey</b:Last>
+            <b:Middle>R</b:Middle>
+            <b:First>Stephen</b:First>
           </b:Person>
         </b:NameList>
       </b:Author>
     </b:Author>
-    <b:City>Los Angeles, Calif</b:City>
     <b:RefOrder>1</b:RefOrder>
   </b:Source>
   <b:Source>
-    <b:Tag>Bra</b:Tag>
-    <b:SourceType>JournalArticle</b:SourceType>
-    <b:Guid>{7F549FB0-8B68-4E15-915E-EC04B0EAEFC2}</b:Guid>
-    <b:Title>Using thematic analysis in psychology</b:Title>
+    <b:Tag>Gen68</b:Tag>
+    <b:SourceType>Book</b:SourceType>
+    <b:Guid>{DB4B86BD-4772-4769-B846-70BF9332AAD8}</b:Guid>
+    <b:Title>Managing</b:Title>
+    <b:Year>1968</b:Year>
+    <b:Publisher>Doubleday</b:Publisher>
     <b:Author>
       <b:Author>
         <b:NameList>
           <b:Person>
-            <b:Last>Braun</b:Last>
-            <b:First>Virginia</b:First>
-          </b:Person>
-          <b:Person>
-            <b:Last>Clarke</b:Last>
-            <b:First>Victoria</b:First>
+            <b:Last>Geneen</b:Last>
+            <b:First>Harold</b:First>
           </b:Person>
         </b:NameList>
       </b:Author>
     </b:Author>
-    <b:JournalName>Qualitative Research in Psychology</b:JournalName>
-    <b:Year>2006</b:Year>
-    <b:Pages>77-101</b:Pages>
-    <b:Volume>3</b:Volume>
-    <b:Issue>2</b:Issue>
     <b:RefOrder>2</b:RefOrder>
   </b:Source>
   <b:Source>
-    <b:Tag>Cat06</b:Tag>
-    <b:SourceType>ConferenceProceedings</b:SourceType>
-    <b:Guid>{F1B0B4EB-A07B-4353-A92B-6494A2CC4C99}</b:Guid>
-    <b:Title>Transforming IT service management- The ITIL impact</b:Title>
-    <b:JournalName>17th Australasian Conference on Information Systems</b:JournalName>
-    <b:Year>2006</b:Year>
-    <b:Pages>1-10</b:Pages>
+    <b:Tag>Kin63</b:Tag>
+    <b:SourceType>JournalArticle</b:SourceType>
+    <b:Guid>{ECC49632-21CE-4857-8760-46C96E133315}</b:Guid>
+    <b:Title>Letter from Birmingham Jail</b:Title>
+    <b:Year>1963</b:Year>
     <b:Author>
       <b:Author>
         <b:NameList>
           <b:Person>
-            <b:Last>Cater-Steel</b:Last>
-            <b:First>Aileen</b:First>
-          </b:Person>
-          <b:Person>
-            <b:Last>Toleman</b:Last>
-            <b:First>Mark</b:First>
-          </b:Person>
-          <b:Person>
-            <b:Last>Tan</b:Last>
-            <b:First>Wui-Gee</b:First>
-          </b:Person>
-        </b:NameList>
-      </b:Author>
-    </b:Author>
-    <b:City>Adelaide, Australia</b:City>
-    <b:Publisher>17th Australasian Conference on Information Systems</b:Publisher>
-    <b:RefOrder>3</b:RefOrder>
-  </b:Source>
-  <b:Source>
-    <b:Tag>Lan13</b:Tag>
-    <b:SourceType>Book</b:SourceType>
-    <b:Guid>{A9EB3225-F631-44B4-AD8D-F228846F1AAA}</b:Guid>
-    <b:Title>Enterprise architecture at work: Modelling, communication and analysis</b:Title>
-    <b:Year>2013</b:Year>
-    <b:City>Berlin, Heidelberg</b:City>
-    <b:Publisher>Springer</b:Publisher>
-    <b:Edition>3rd</b:Edition>
-    <b:Author>
-      <b:Author>
-        <b:NameList>
-          <b:Person>
-            <b:Last>Lankhorst</b:Last>
-            <b:First>Marc</b:First>
-          </b:Person>
-        </b:NameList>
-      </b:Author>
-    </b:Author>
-    <b:RefOrder>4</b:RefOrder>
-  </b:Source>
-  <b:Source>
-    <b:Tag>Cre17</b:Tag>
-    <b:SourceType>Book</b:SourceType>
-    <b:Guid>{A18866C8-6688-4C7A-BB17-569045174725}</b:Guid>
-    <b:Title>Designing and conducting mixed methods research</b:Title>
-    <b:Year>2017</b:Year>
-    <b:City>Thousand Oaks, CA</b:City>
-    <b:Publisher>SAGE Publications</b:Publisher>
-    <b:Edition>3rd</b:Edition>
-    <b:Author>
-      <b:Author>
-        <b:NameList>
-          <b:Person>
-            <b:Last>Creswell</b:Last>
-            <b:Middle>W</b:Middle>
-            <b:First>John</b:First>
-          </b:Person>
-          <b:Person>
-            <b:Last>Plano Clark</b:Last>
-            <b:Middle>L</b:Middle>
-            <b:First>Vicki</b:First>
+            <b:Last>King</b:Last>
+            <b:Middle>Luther</b:Middle>
+            <b:First>Martin</b:First>
           </b:Person>
         </b:NameList>
       </b:Author>
@@ -9201,103 +10345,58 @@
     <b:RefOrder>5</b:RefOrder>
   </b:Source>
   <b:Source>
-    <b:Tag>Kit07</b:Tag>
-    <b:SourceType>Report</b:SourceType>
-    <b:Guid>{1442392D-2B67-4B0E-B25B-B5A0E33A4A32}</b:Guid>
-    <b:Title>Guidelines for performing Systematic Literature Reviews in Software Engineering, Technical Report EBSE 2007-001</b:Title>
-    <b:Year>2007</b:Year>
-    <b:Publisher>Keele University and the University of Durham</b:Publisher>
+    <b:Tag>Roo09</b:Tag>
+    <b:SourceType>Book</b:SourceType>
+    <b:Guid>{251BDFA2-E798-437E-8B09-D74287BE4F96}</b:Guid>
+    <b:Title>The Strenuous Life: Essays and Addresses (Dover Thrift Editions: American History)</b:Title>
+    <b:Year>2009</b:Year>
     <b:Author>
       <b:Author>
         <b:NameList>
           <b:Person>
-            <b:Last>Kitchenham</b:Last>
-            <b:First>Barbara</b:First>
-          </b:Person>
-          <b:Person>
-            <b:Last>Charters</b:Last>
-            <b:Middle>M</b:Middle>
-            <b:First>Stuart</b:First>
+            <b:Last>Roosevelt</b:Last>
+            <b:First>Theodore</b:First>
           </b:Person>
         </b:NameList>
       </b:Author>
     </b:Author>
+    <b:Publisher>Dover Publications</b:Publisher>
     <b:RefOrder>6</b:RefOrder>
   </b:Source>
   <b:Source>
-    <b:Tag>Lef</b:Tag>
-    <b:SourceType>Book</b:SourceType>
-    <b:Guid>{CB9609C8-FC50-4FDB-BDD8-67594C410F21}</b:Guid>
-    <b:Title>Agile Software Requirements: Lean Requirements Practices for Teams, Programs, and the Enterprise (Agile Software Development Series)</b:Title>
+    <b:Tag>Kie43</b:Tag>
+    <b:SourceType>JournalArticle</b:SourceType>
+    <b:Guid>{42EFE3B0-C906-4BEC-AA9B-E02C3ECA64AE}</b:Guid>
+    <b:Title>Kierkegaard's Journals and Notebooks</b:Title>
+    <b:Year>1843</b:Year>
     <b:Author>
       <b:Author>
         <b:NameList>
           <b:Person>
-            <b:Last>Leffingwell</b:Last>
-            <b:First>Dean</b:First>
+            <b:Last>Kierkegaard</b:Last>
+            <b:First>Søren</b:First>
           </b:Person>
         </b:NameList>
       </b:Author>
     </b:Author>
-    <b:Year>2011</b:Year>
-    <b:City>Boston</b:City>
-    <b:Publisher>Addison-Wesley</b:Publisher>
-    <b:Edition>1st</b:Edition>
+    <b:JournalName>Princeton University Press</b:JournalName>
+    <b:Volume>2</b:Volume>
     <b:RefOrder>7</b:RefOrder>
   </b:Source>
   <b:Source>
-    <b:Tag>Kim16</b:Tag>
-    <b:SourceType>Book</b:SourceType>
-    <b:Guid>{ABB650EE-4259-4C4F-BA15-6ED3D726954D}</b:Guid>
-    <b:Title>The DevOps Handbook: How to Create World-Class Agility, Reliability, and Security in Technology Organizations</b:Title>
-    <b:Year>2016</b:Year>
-    <b:Publisher>IT Revolution Press</b:Publisher>
+    <b:Tag>Old55</b:Tag>
+    <b:SourceType>JournalArticle</b:SourceType>
+    <b:Guid>{F1EF6F46-F641-4F17-A51C-18C75E0F16E5}</b:Guid>
+    <b:Title>Old Man's Advice to Youth: 'Never Lose a Holy Curiosity</b:Title>
+    <b:JournalName>LIFE Magazine</b:JournalName>
+    <b:Year>1955</b:Year>
+    <b:Pages>64</b:Pages>
     <b:Author>
       <b:Author>
         <b:NameList>
           <b:Person>
-            <b:Last>Kim</b:Last>
-            <b:First>Gene</b:First>
-          </b:Person>
-          <b:Person>
-            <b:Last>Debois</b:Last>
-            <b:First>Patrick</b:First>
-          </b:Person>
-          <b:Person>
-            <b:Last>Willis</b:Last>
-            <b:First>John</b:First>
-          </b:Person>
-          <b:Person>
-            <b:Last>Humble</b:Last>
-            <b:First>Jez</b:First>
-          </b:Person>
-          <b:Person>
-            <b:Last>Allspaw</b:Last>
-            <b:First>John</b:First>
-          </b:Person>
-        </b:NameList>
-      </b:Author>
-    </b:Author>
-    <b:RefOrder>8</b:RefOrder>
-  </b:Source>
-  <b:Source>
-    <b:Tag>McA18</b:Tag>
-    <b:SourceType>Book</b:SourceType>
-    <b:Guid>{D967B715-5B22-4F3C-BAD0-1076D27BE731}</b:Guid>
-    <b:Title>Machine, Platform, Crowd: Harnessing Our Digital Future</b:Title>
-    <b:Year>2018</b:Year>
-    <b:City>New York</b:City>
-    <b:Publisher>W.W. Norton &amp; Company</b:Publisher>
-    <b:Author>
-      <b:Author>
-        <b:NameList>
-          <b:Person>
-            <b:Last>McAfee</b:Last>
-            <b:First>Andrew</b:First>
-          </b:Person>
-          <b:Person>
-            <b:Last>Brynjolfsson</b:Last>
-            <b:First>Erik</b:First>
+            <b:Last>Einstein</b:Last>
+            <b:First>Albert</b:First>
           </b:Person>
         </b:NameList>
       </b:Author>
@@ -9305,243 +10404,90 @@
     <b:RefOrder>9</b:RefOrder>
   </b:Source>
   <b:Source>
-    <b:Tag>Tur</b:Tag>
-    <b:SourceType>JournalArticle</b:SourceType>
-    <b:Guid>{5D4DAFE8-BF54-44D0-B77C-2F6D428D4E22}</b:Guid>
-    <b:Title>The ethics of information transparency</b:Title>
-    <b:JournalName>Ethics and Information Technology</b:JournalName>
-    <b:Pages>105-112</b:Pages>
-    <b:Volume>11</b:Volume>
-    <b:Issue>2</b:Issue>
+    <b:Tag>Mos</b:Tag>
+    <b:SourceType>Book</b:SourceType>
+    <b:Guid>{286ECFD7-7C72-40CC-A084-789161E4C7C1}</b:Guid>
+    <b:Title>Plutarch and His Intellectual World: Essays on Plutarch</b:Title>
+    <b:JournalName>Duckworth</b:JournalName>
+    <b:Pages>59-78</b:Pages>
     <b:Author>
       <b:Author>
         <b:NameList>
           <b:Person>
-            <b:Last>Turilli</b:Last>
-            <b:First>Matteo</b:First>
-          </b:Person>
-          <b:Person>
-            <b:Last>Floridi</b:Last>
-            <b:First>Luciano</b:First>
+            <b:Last>Mossman</b:Last>
+            <b:First>Judith</b:First>
           </b:Person>
         </b:NameList>
       </b:Author>
     </b:Author>
-    <b:Year>2009</b:Year>
-    <b:RefOrder>10</b:RefOrder>
+    <b:City>London</b:City>
+    <b:Publisher>Duckworth</b:Publisher>
+    <b:Year>1997</b:Year>
+    <b:RefOrder>8</b:RefOrder>
   </b:Source>
   <b:Source>
-    <b:Tag>Mei16</b:Tag>
-    <b:SourceType>JournalArticle</b:SourceType>
-    <b:Guid>{27CEBE11-8919-4224-AF8E-18E2AF366BD1}</b:Guid>
-    <b:Title>Employees as Active Consumers of HRM: Linking Employees’ HRM Competences with Their Perceptions of HRM Service Value</b:Title>
-    <b:JournalName>Human Resource Management</b:JournalName>
-    <b:Year>2016</b:Year>
-    <b:Pages>219-240</b:Pages>
-    <b:Volume>55</b:Volume>
-    <b:Issue>2</b:Issue>
+    <b:Tag>Pro03</b:Tag>
+    <b:SourceType>Book</b:SourceType>
+    <b:Guid>{F5250126-2502-4B5D-B649-F05A86DCB7FB}</b:Guid>
+    <b:Title>In Search of Lost Time</b:Title>
+    <b:Year>2003</b:Year>
+    <b:Publisher>Modern Library</b:Publisher>
     <b:Author>
       <b:Author>
         <b:NameList>
           <b:Person>
-            <b:Last>Meijerink</b:Last>
-            <b:Middle>G</b:Middle>
-            <b:First>Jeroen</b:First>
-          </b:Person>
-          <b:Person>
-            <b:Last>Bondarouk</b:Last>
-            <b:First>Tanya</b:First>
-          </b:Person>
-          <b:Person>
-            <b:Last>Lepak</b:Last>
-            <b:Middle>P</b:Middle>
-            <b:First>David</b:First>
+            <b:Last>Proust</b:Last>
+            <b:First>Marcel</b:First>
           </b:Person>
         </b:NameList>
       </b:Author>
     </b:Author>
-    <b:RefOrder>11</b:RefOrder>
+    <b:RefOrder>10</b:RefOrder>
   </b:Source>
   <b:Source>
-    <b:Tag>Pal15</b:Tag>
-    <b:SourceType>JournalArticle</b:SourceType>
-    <b:Guid>{82361A7E-6B57-473C-B298-ACE78E50FE94}</b:Guid>
-    <b:Title>Purposeful sampling for qualitative data collection and analysis in mixed method implementation research</b:Title>
-    <b:JournalName>Administration and Policy in Mental Health and Mental Health Services Research</b:JournalName>
-    <b:Year>2015</b:Year>
-    <b:Pages>533-544</b:Pages>
-    <b:Volume>42</b:Volume>
-    <b:Issue>5</b:Issue>
+    <b:Tag>Tzu04</b:Tag>
+    <b:SourceType>Book</b:SourceType>
+    <b:Guid>{5F7776FB-7827-4D4E-8F6D-1544ABFD11B0}</b:Guid>
+    <b:Title>Tao Te Ching: An Authentic Taoist Translation</b:Title>
+    <b:Year>2004</b:Year>
+    <b:Publisher>Cliff Road Books</b:Publisher>
     <b:Author>
       <b:Author>
         <b:NameList>
           <b:Person>
-            <b:Last>Palinkas</b:Last>
-            <b:Middle>A</b:Middle>
-            <b:First>Lawrence</b:First>
-          </b:Person>
-          <b:Person>
-            <b:Last>Horwitz</b:Last>
-            <b:Middle>M</b:Middle>
-            <b:First>Sarah</b:First>
-          </b:Person>
-          <b:Person>
-            <b:Last>Green</b:Last>
-            <b:Middle>A</b:Middle>
-            <b:First>Carla</b:First>
-          </b:Person>
-          <b:Person>
-            <b:Last>Wisdom</b:Last>
-            <b:Middle>P</b:Middle>
-            <b:First>Jennifer</b:First>
-          </b:Person>
-          <b:Person>
-            <b:Last>Duan</b:Last>
-            <b:First>Naihua</b:First>
-          </b:Person>
-          <b:Person>
-            <b:Last>Hoagwood</b:Last>
-            <b:First>Kimberly</b:First>
+            <b:Last>Tzu</b:Last>
+            <b:First>Lao</b:First>
           </b:Person>
         </b:NameList>
       </b:Author>
     </b:Author>
-    <b:RefOrder>12</b:RefOrder>
+    <b:RefOrder>3</b:RefOrder>
   </b:Source>
   <b:Source>
-    <b:Tag>Tap18</b:Tag>
+    <b:Tag>Nie68</b:Tag>
     <b:SourceType>Book</b:SourceType>
-    <b:Guid>{4D48517B-F55D-44BF-BB88-E2AA33D65524}</b:Guid>
-    <b:Title>Blockchain Revolution: How the Technology Behind Bitcoin and Other Cryptocurrencies Is Changing the World</b:Title>
-    <b:Year>2018</b:Year>
+    <b:Guid>{4A35AE49-721F-401B-A7B3-017ADA4218AE}</b:Guid>
+    <b:Title>The Will to Power, trans</b:Title>
+    <b:Year>1968</b:Year>
+    <b:City>New York</b:City>
+    <b:Publisher>Vintage Books</b:Publisher>
     <b:Author>
       <b:Author>
         <b:NameList>
           <b:Person>
-            <b:Last>Tapscott</b:Last>
-            <b:First>Don</b:First>
-          </b:Person>
-          <b:Person>
-            <b:Last>Tapscott</b:Last>
-            <b:First>Alex</b:First>
+            <b:Last>Nietzsche</b:Last>
+            <b:First>Friedrich</b:First>
           </b:Person>
         </b:NameList>
       </b:Author>
     </b:Author>
-    <b:City>New York, NY</b:City>
-    <b:Publisher>Penguin</b:Publisher>
-    <b:RefOrder>13</b:RefOrder>
-  </b:Source>
-  <b:Source>
-    <b:Tag>Den78</b:Tag>
-    <b:SourceType>Book</b:SourceType>
-    <b:Guid>{7E7BD2B2-4200-4287-BDFD-8C850E7FED7C}</b:Guid>
-    <b:Title>The Research Act: A Theoretical Introduction to Sociological Methods</b:Title>
-    <b:Year>1978</b:Year>
-    <b:City>New York</b:City>
-    <b:Publisher>McGraw-Hill</b:Publisher>
-    <b:Edition>2nd</b:Edition>
-    <b:Author>
-      <b:Author>
-        <b:NameList>
-          <b:Person>
-            <b:Last>Denzin</b:Last>
-            <b:Middle>K</b:Middle>
-            <b:First>Norman</b:First>
-          </b:Person>
-        </b:NameList>
-      </b:Author>
-    </b:Author>
-    <b:RefOrder>14</b:RefOrder>
-  </b:Source>
-  <b:Source>
-    <b:Tag>Bow09</b:Tag>
-    <b:SourceType>JournalArticle</b:SourceType>
-    <b:Guid>{9CEE818A-8A82-44F9-B671-7032AEC7797A}</b:Guid>
-    <b:Title>Document Analysis as a Qualitative Research Method</b:Title>
-    <b:Year>2009</b:Year>
-    <b:JournalName>Qualitative Research Journal</b:JournalName>
-    <b:Pages>27-40</b:Pages>
-    <b:Volume>9</b:Volume>
-    <b:Issue>2</b:Issue>
-    <b:Author>
-      <b:Author>
-        <b:NameList>
-          <b:Person>
-            <b:Last>Bowen</b:Last>
-            <b:Middle>A</b:Middle>
-            <b:First>Glenn</b:First>
-          </b:Person>
-        </b:NameList>
-      </b:Author>
-    </b:Author>
-    <b:RefOrder>15</b:RefOrder>
-  </b:Source>
-  <b:Source>
-    <b:Tag>Ber01</b:Tag>
-    <b:SourceType>JournalArticle</b:SourceType>
-    <b:Guid>{FA439E51-446E-425E-8A94-971E9D81228C}</b:Guid>
-    <b:Title>The Semantic Web</b:Title>
-    <b:JournalName>Scientific American</b:JournalName>
-    <b:Year>2001</b:Year>
-    <b:Pages>34-43</b:Pages>
-    <b:Volume>284</b:Volume>
-    <b:Issue>5</b:Issue>
-    <b:Author>
-      <b:Author>
-        <b:NameList>
-          <b:Person>
-            <b:Last>Berners-Lee</b:Last>
-            <b:First>Tim</b:First>
-          </b:Person>
-          <b:Person>
-            <b:Last>Hendler</b:Last>
-            <b:First>James</b:First>
-          </b:Person>
-          <b:Person>
-            <b:Last>Lassila</b:Last>
-            <b:First>Ora</b:First>
-          </b:Person>
-        </b:NameList>
-      </b:Author>
-    </b:Author>
-    <b:RefOrder>16</b:RefOrder>
-  </b:Source>
-  <b:Source>
-    <b:Tag>Bre14</b:Tag>
-    <b:SourceType>JournalArticle</b:SourceType>
-    <b:Guid>{99374EC9-5ABA-4134-9851-9516C48C1A58}</b:Guid>
-    <b:Title>How virtualization, decentralization and network building change the manufacturing landscape: An Industry 4.0 Perspective</b:Title>
-    <b:JournalName>International Journal of Information and Communication Engineering</b:JournalName>
-    <b:Year>2014</b:Year>
-    <b:Volume>8</b:Volume>
-    <b:Issue>1</b:Issue>
-    <b:Author>
-      <b:Author>
-        <b:NameList>
-          <b:Person>
-            <b:Last>Brettel</b:Last>
-            <b:First>Malte</b:First>
-          </b:Person>
-          <b:Person>
-            <b:Last>Keller</b:Last>
-            <b:Middle>N</b:Middle>
-            <b:First>Friederichsen</b:First>
-          </b:Person>
-          <b:Person>
-            <b:Last>Rosenberg</b:Last>
-            <b:First>Marius</b:First>
-          </b:Person>
-        </b:NameList>
-      </b:Author>
-    </b:Author>
-    <b:RefOrder>17</b:RefOrder>
+    <b:RefOrder>4</b:RefOrder>
   </b:Source>
 </b:Sources>
 </file>
 
 <file path=customXml/itemProps1.xml><?xml version="1.0" encoding="utf-8"?>
-<ds:datastoreItem xmlns:ds="http://schemas.openxmlformats.org/officeDocument/2006/customXml" ds:itemID="{14942FCD-155A-436C-B490-C210914CE817}">
+<ds:datastoreItem xmlns:ds="http://schemas.openxmlformats.org/officeDocument/2006/customXml" ds:itemID="{47F637D5-6FD4-4820-B180-595077F0D10D}">
   <ds:schemaRefs>
     <ds:schemaRef ds:uri="http://schemas.openxmlformats.org/officeDocument/2006/bibliography"/>
   </ds:schemaRefs>

--- a/HR7004/Final/HR7004_Psy_UEL2020732.docx
+++ b/HR7004/Final/HR7004_Psy_UEL2020732.docx
@@ -723,11 +723,6 @@
       </w:r>
     </w:p>
     <w:p>
-      <w:pPr>
-        <w:rPr>
-          <w:lang w:val="en-US"/>
-        </w:rPr>
-      </w:pPr>
       <w:r>
         <w:t xml:space="preserve">Ως μέρος του προγράμματος </w:t>
       </w:r>
@@ -780,20 +775,56 @@
             <w:fldChar w:fldCharType="begin"/>
           </w:r>
           <w:r>
+            <w:instrText xml:space="preserve"> </w:instrText>
+          </w:r>
+          <w:r>
             <w:rPr>
               <w:lang w:val="en-US"/>
             </w:rPr>
-            <w:instrText xml:space="preserve"> CITATION Cov90 \l 1033 </w:instrText>
+            <w:instrText>CITATION</w:instrText>
+          </w:r>
+          <w:r>
+            <w:instrText xml:space="preserve"> </w:instrText>
+          </w:r>
+          <w:r>
+            <w:rPr>
+              <w:lang w:val="en-US"/>
+            </w:rPr>
+            <w:instrText>Cov</w:instrText>
+          </w:r>
+          <w:r>
+            <w:instrText>90 \</w:instrText>
+          </w:r>
+          <w:r>
+            <w:rPr>
+              <w:lang w:val="en-US"/>
+            </w:rPr>
+            <w:instrText>l</w:instrText>
+          </w:r>
+          <w:r>
+            <w:instrText xml:space="preserve"> 1033 </w:instrText>
           </w:r>
           <w:r>
             <w:fldChar w:fldCharType="separate"/>
+          </w:r>
+          <w:r>
+            <w:rPr>
+              <w:noProof/>
+            </w:rPr>
+            <w:t>(</w:t>
           </w:r>
           <w:r>
             <w:rPr>
               <w:noProof/>
               <w:lang w:val="en-US"/>
             </w:rPr>
-            <w:t>(Covey, 1990)</w:t>
+            <w:t>Covey</w:t>
+          </w:r>
+          <w:r>
+            <w:rPr>
+              <w:noProof/>
+            </w:rPr>
+            <w:t>, 1990)</w:t>
           </w:r>
           <w:r>
             <w:fldChar w:fldCharType="end"/>
@@ -801,9 +832,6 @@
         </w:sdtContent>
       </w:sdt>
       <w:r>
-        <w:rPr>
-          <w:lang w:val="en-US"/>
-        </w:rPr>
         <w:t>.</w:t>
       </w:r>
     </w:p>
@@ -896,9 +924,21 @@
           <w:r>
             <w:rPr>
               <w:noProof/>
+            </w:rPr>
+            <w:t>(</w:t>
+          </w:r>
+          <w:r>
+            <w:rPr>
+              <w:noProof/>
               <w:lang w:val="en-US"/>
             </w:rPr>
-            <w:t>(Geneen, 1968)</w:t>
+            <w:t>Geneen</w:t>
+          </w:r>
+          <w:r>
+            <w:rPr>
+              <w:noProof/>
+            </w:rPr>
+            <w:t>, 1968)</w:t>
           </w:r>
           <w:r>
             <w:fldChar w:fldCharType="end"/>
@@ -974,9 +1014,21 @@
           <w:r>
             <w:rPr>
               <w:noProof/>
+            </w:rPr>
+            <w:t>(</w:t>
+          </w:r>
+          <w:r>
+            <w:rPr>
+              <w:noProof/>
               <w:lang w:val="en-US"/>
             </w:rPr>
-            <w:t>(Covey, 1990)</w:t>
+            <w:t>Covey</w:t>
+          </w:r>
+          <w:r>
+            <w:rPr>
+              <w:noProof/>
+            </w:rPr>
+            <w:t>, 1990)</w:t>
           </w:r>
           <w:r>
             <w:fldChar w:fldCharType="end"/>
@@ -1098,16 +1150,15 @@
       <w:r>
         <w:t xml:space="preserve">Η εμπειρία μου με τον Μάγκα, έναν τραυματισμένο σκύλο που βρήκα, ξεκίνησε όταν ανέλαβα την ευθύνη να τον φροντίσω. Ενώ βοηθούσα τον Μάγκα, συνειδητοποίησα τη σημασία της καλοσύνης και μου υπενθύμισε το απόφθεγμα του </w:t>
       </w:r>
+      <w:proofErr w:type="spellStart"/>
       <w:r>
         <w:t>Λάο</w:t>
       </w:r>
+      <w:proofErr w:type="spellEnd"/>
       <w:r>
         <w:t xml:space="preserve"> Τσου, «Η ευγένεια στα λόγια δημιουργεί αυτοπεποίθηση. Η καλοσύνη στη σκέψη δημιουργεί βάθος. Η καλοσύνη στο να δίνεις δημιουργεί αγάπη»</w:t>
       </w:r>
       <w:r>
-        <w:rPr>
-          <w:lang w:val="en-US"/>
-        </w:rPr>
         <w:t xml:space="preserve"> </w:t>
       </w:r>
       <w:sdt>
@@ -1126,10 +1177,34 @@
             <w:fldChar w:fldCharType="begin"/>
           </w:r>
           <w:r>
+            <w:instrText xml:space="preserve"> </w:instrText>
+          </w:r>
+          <w:r>
             <w:rPr>
               <w:lang w:val="en-US"/>
             </w:rPr>
-            <w:instrText xml:space="preserve"> CITATION Tzu04 \l 1033 </w:instrText>
+            <w:instrText>CITATION</w:instrText>
+          </w:r>
+          <w:r>
+            <w:instrText xml:space="preserve"> </w:instrText>
+          </w:r>
+          <w:r>
+            <w:rPr>
+              <w:lang w:val="en-US"/>
+            </w:rPr>
+            <w:instrText>Tzu</w:instrText>
+          </w:r>
+          <w:r>
+            <w:instrText>04 \</w:instrText>
+          </w:r>
+          <w:r>
+            <w:rPr>
+              <w:lang w:val="en-US"/>
+            </w:rPr>
+            <w:instrText>l</w:instrText>
+          </w:r>
+          <w:r>
+            <w:instrText xml:space="preserve"> 1033 </w:instrText>
           </w:r>
           <w:r>
             <w:rPr>
@@ -1140,9 +1215,21 @@
           <w:r>
             <w:rPr>
               <w:noProof/>
+            </w:rPr>
+            <w:t>(</w:t>
+          </w:r>
+          <w:r>
+            <w:rPr>
+              <w:noProof/>
               <w:lang w:val="en-US"/>
             </w:rPr>
-            <w:t>(Tzu, 2004)</w:t>
+            <w:t>Tzu</w:t>
+          </w:r>
+          <w:r>
+            <w:rPr>
+              <w:noProof/>
+            </w:rPr>
+            <w:t>, 2004)</w:t>
           </w:r>
           <w:r>
             <w:rPr>
@@ -1221,9 +1308,21 @@
           <w:r>
             <w:rPr>
               <w:noProof/>
+            </w:rPr>
+            <w:t>(</w:t>
+          </w:r>
+          <w:r>
+            <w:rPr>
+              <w:noProof/>
               <w:lang w:val="en-US"/>
             </w:rPr>
-            <w:t>(Nietzsche, 1968)</w:t>
+            <w:t>Nietzsche</w:t>
+          </w:r>
+          <w:r>
+            <w:rPr>
+              <w:noProof/>
+            </w:rPr>
+            <w:t>, 1968)</w:t>
           </w:r>
           <w:r>
             <w:fldChar w:fldCharType="end"/>
@@ -1406,9 +1505,21 @@
           <w:r>
             <w:rPr>
               <w:noProof/>
+            </w:rPr>
+            <w:t>(</w:t>
+          </w:r>
+          <w:r>
+            <w:rPr>
+              <w:noProof/>
               <w:lang w:val="en-US"/>
             </w:rPr>
-            <w:t>(King, 1963)</w:t>
+            <w:t>King</w:t>
+          </w:r>
+          <w:r>
+            <w:rPr>
+              <w:noProof/>
+            </w:rPr>
+            <w:t>, 1963)</w:t>
           </w:r>
           <w:r>
             <w:fldChar w:fldCharType="end"/>
@@ -1506,9 +1617,21 @@
           <w:r>
             <w:rPr>
               <w:noProof/>
+            </w:rPr>
+            <w:t>(</w:t>
+          </w:r>
+          <w:r>
+            <w:rPr>
+              <w:noProof/>
               <w:lang w:val="en-US"/>
             </w:rPr>
-            <w:t>(Roosevelt, 2009)</w:t>
+            <w:t>Roosevelt</w:t>
+          </w:r>
+          <w:r>
+            <w:rPr>
+              <w:noProof/>
+            </w:rPr>
+            <w:t>, 2009)</w:t>
           </w:r>
           <w:r>
             <w:fldChar w:fldCharType="end"/>
@@ -1611,9 +1734,21 @@
           <w:r>
             <w:rPr>
               <w:noProof/>
+            </w:rPr>
+            <w:t>(</w:t>
+          </w:r>
+          <w:r>
+            <w:rPr>
+              <w:noProof/>
               <w:lang w:val="en-US"/>
             </w:rPr>
-            <w:t>(Kierkegaard, 1843)</w:t>
+            <w:t>Kierkegaard</w:t>
+          </w:r>
+          <w:r>
+            <w:rPr>
+              <w:noProof/>
+            </w:rPr>
+            <w:t>, 1843)</w:t>
           </w:r>
           <w:r>
             <w:fldChar w:fldCharType="end"/>
@@ -1932,9 +2067,23 @@
             <w:rPr>
               <w:noProof/>
               <w:szCs w:val="24"/>
+            </w:rPr>
+            <w:t>(</w:t>
+          </w:r>
+          <w:r>
+            <w:rPr>
+              <w:noProof/>
+              <w:szCs w:val="24"/>
               <w:lang w:val="en-US"/>
             </w:rPr>
-            <w:t>(Einstein, 1955)</w:t>
+            <w:t>Einstein</w:t>
+          </w:r>
+          <w:r>
+            <w:rPr>
+              <w:noProof/>
+              <w:szCs w:val="24"/>
+            </w:rPr>
+            <w:t>, 1955)</w:t>
           </w:r>
           <w:r>
             <w:rPr>
@@ -2105,9 +2254,23 @@
             <w:rPr>
               <w:noProof/>
               <w:szCs w:val="24"/>
+            </w:rPr>
+            <w:t>(</w:t>
+          </w:r>
+          <w:r>
+            <w:rPr>
+              <w:noProof/>
+              <w:szCs w:val="24"/>
               <w:lang w:val="en-US"/>
             </w:rPr>
-            <w:t>(Proust, 2003)</w:t>
+            <w:t>Proust</w:t>
+          </w:r>
+          <w:r>
+            <w:rPr>
+              <w:noProof/>
+              <w:szCs w:val="24"/>
+            </w:rPr>
+            <w:t>, 2003)</w:t>
           </w:r>
           <w:r>
             <w:rPr>
@@ -2150,13 +2313,31 @@
           <w:numId w:val="0"/>
         </w:numPr>
         <w:ind w:left="360" w:hanging="360"/>
+        <w:rPr>
+          <w:lang w:val="en-US"/>
+        </w:rPr>
       </w:pPr>
       <w:r>
         <w:lastRenderedPageBreak/>
-        <w:t>Παράρτημα Α</w:t>
-      </w:r>
-      <w:r>
-        <w:t xml:space="preserve"> - Πηγές</w:t>
+        <w:t>Παράρτημα</w:t>
+      </w:r>
+      <w:r>
+        <w:rPr>
+          <w:lang w:val="en-US"/>
+        </w:rPr>
+        <w:t xml:space="preserve"> </w:t>
+      </w:r>
+      <w:r>
+        <w:t>Α</w:t>
+      </w:r>
+      <w:r>
+        <w:rPr>
+          <w:lang w:val="en-US"/>
+        </w:rPr>
+        <w:t xml:space="preserve"> - </w:t>
+      </w:r>
+      <w:r>
+        <w:t>Πηγές</w:t>
       </w:r>
     </w:p>
     <w:sdt>
@@ -2205,6 +2386,7 @@
                 <w:rPr>
                   <w:noProof/>
                   <w:szCs w:val="24"/>
+                  <w:lang w:val="en-US"/>
                 </w:rPr>
               </w:pPr>
               <w:r>
@@ -2222,6 +2404,7 @@
               <w:r>
                 <w:rPr>
                   <w:noProof/>
+                  <w:lang w:val="en-US"/>
                 </w:rPr>
                 <w:t xml:space="preserve">Covey, S. R., 1990. </w:t>
               </w:r>
@@ -2230,12 +2413,14 @@
                   <w:i/>
                   <w:iCs/>
                   <w:noProof/>
+                  <w:lang w:val="en-US"/>
                 </w:rPr>
                 <w:t xml:space="preserve">The 7 Habits of Highly Effective People. </w:t>
               </w:r>
               <w:r>
                 <w:rPr>
                   <w:noProof/>
+                  <w:lang w:val="en-US"/>
                 </w:rPr>
                 <w:t>s.l.:Free Press.</w:t>
               </w:r>
@@ -2245,11 +2430,13 @@
                 <w:pStyle w:val="Bibliography"/>
                 <w:rPr>
                   <w:noProof/>
+                  <w:lang w:val="en-US"/>
                 </w:rPr>
               </w:pPr>
               <w:r>
                 <w:rPr>
                   <w:noProof/>
+                  <w:lang w:val="en-US"/>
                 </w:rPr>
                 <w:t xml:space="preserve">Einstein, A., 1955. Old Man's Advice to Youth: 'Never Lose a Holy Curiosity. </w:t>
               </w:r>
@@ -2258,12 +2445,14 @@
                   <w:i/>
                   <w:iCs/>
                   <w:noProof/>
+                  <w:lang w:val="en-US"/>
                 </w:rPr>
                 <w:t xml:space="preserve">LIFE Magazine, </w:t>
               </w:r>
               <w:r>
                 <w:rPr>
                   <w:noProof/>
+                  <w:lang w:val="en-US"/>
                 </w:rPr>
                 <w:t>p. 64.</w:t>
               </w:r>
@@ -2273,11 +2462,13 @@
                 <w:pStyle w:val="Bibliography"/>
                 <w:rPr>
                   <w:noProof/>
+                  <w:lang w:val="en-US"/>
                 </w:rPr>
               </w:pPr>
               <w:r>
                 <w:rPr>
                   <w:noProof/>
+                  <w:lang w:val="en-US"/>
                 </w:rPr>
                 <w:t xml:space="preserve">Geneen, H., 1968. </w:t>
               </w:r>
@@ -2286,12 +2477,14 @@
                   <w:i/>
                   <w:iCs/>
                   <w:noProof/>
+                  <w:lang w:val="en-US"/>
                 </w:rPr>
                 <w:t xml:space="preserve">Managing. </w:t>
               </w:r>
               <w:r>
                 <w:rPr>
                   <w:noProof/>
+                  <w:lang w:val="en-US"/>
                 </w:rPr>
                 <w:t>s.l.:Doubleday.</w:t>
               </w:r>
@@ -2301,11 +2494,13 @@
                 <w:pStyle w:val="Bibliography"/>
                 <w:rPr>
                   <w:noProof/>
+                  <w:lang w:val="en-US"/>
                 </w:rPr>
               </w:pPr>
               <w:r>
                 <w:rPr>
                   <w:noProof/>
+                  <w:lang w:val="en-US"/>
                 </w:rPr>
                 <w:t xml:space="preserve">Kierkegaard, S., 1843. Kierkegaard's Journals and Notebooks. </w:t>
               </w:r>
@@ -2314,12 +2509,14 @@
                   <w:i/>
                   <w:iCs/>
                   <w:noProof/>
+                  <w:lang w:val="en-US"/>
                 </w:rPr>
                 <w:t xml:space="preserve">Princeton University Press, </w:t>
               </w:r>
               <w:r>
                 <w:rPr>
                   <w:noProof/>
+                  <w:lang w:val="en-US"/>
                 </w:rPr>
                 <w:t>Volume 2.</w:t>
               </w:r>
@@ -2329,11 +2526,13 @@
                 <w:pStyle w:val="Bibliography"/>
                 <w:rPr>
                   <w:noProof/>
+                  <w:lang w:val="en-US"/>
                 </w:rPr>
               </w:pPr>
               <w:r>
                 <w:rPr>
                   <w:noProof/>
+                  <w:lang w:val="en-US"/>
                 </w:rPr>
                 <w:t xml:space="preserve">King, M. L., 1963. Letter from Birmingham Jail. </w:t>
               </w:r>
@@ -2343,11 +2542,13 @@
                 <w:pStyle w:val="Bibliography"/>
                 <w:rPr>
                   <w:noProof/>
+                  <w:lang w:val="en-US"/>
                 </w:rPr>
               </w:pPr>
               <w:r>
                 <w:rPr>
                   <w:noProof/>
+                  <w:lang w:val="en-US"/>
                 </w:rPr>
                 <w:t xml:space="preserve">Mossman, J., 1997. </w:t>
               </w:r>
@@ -2356,12 +2557,14 @@
                   <w:i/>
                   <w:iCs/>
                   <w:noProof/>
+                  <w:lang w:val="en-US"/>
                 </w:rPr>
                 <w:t xml:space="preserve">Plutarch and His Intellectual World: Essays on Plutarch. </w:t>
               </w:r>
               <w:r>
                 <w:rPr>
                   <w:noProof/>
+                  <w:lang w:val="en-US"/>
                 </w:rPr>
                 <w:t>London: Duckworth.</w:t>
               </w:r>
@@ -2371,11 +2574,13 @@
                 <w:pStyle w:val="Bibliography"/>
                 <w:rPr>
                   <w:noProof/>
+                  <w:lang w:val="en-US"/>
                 </w:rPr>
               </w:pPr>
               <w:r>
                 <w:rPr>
                   <w:noProof/>
+                  <w:lang w:val="en-US"/>
                 </w:rPr>
                 <w:t xml:space="preserve">Nietzsche, F., 1968. </w:t>
               </w:r>
@@ -2384,12 +2589,14 @@
                   <w:i/>
                   <w:iCs/>
                   <w:noProof/>
+                  <w:lang w:val="en-US"/>
                 </w:rPr>
                 <w:t xml:space="preserve">The Will to Power, trans. </w:t>
               </w:r>
               <w:r>
                 <w:rPr>
                   <w:noProof/>
+                  <w:lang w:val="en-US"/>
                 </w:rPr>
                 <w:t>New York: Vintage Books.</w:t>
               </w:r>
@@ -2399,11 +2606,13 @@
                 <w:pStyle w:val="Bibliography"/>
                 <w:rPr>
                   <w:noProof/>
+                  <w:lang w:val="en-US"/>
                 </w:rPr>
               </w:pPr>
               <w:r>
                 <w:rPr>
                   <w:noProof/>
+                  <w:lang w:val="en-US"/>
                 </w:rPr>
                 <w:t xml:space="preserve">Proust, M., 2003. </w:t>
               </w:r>
@@ -2412,12 +2621,14 @@
                   <w:i/>
                   <w:iCs/>
                   <w:noProof/>
+                  <w:lang w:val="en-US"/>
                 </w:rPr>
                 <w:t xml:space="preserve">In Search of Lost Time. </w:t>
               </w:r>
               <w:r>
                 <w:rPr>
                   <w:noProof/>
+                  <w:lang w:val="en-US"/>
                 </w:rPr>
                 <w:t>s.l.:Modern Library.</w:t>
               </w:r>
@@ -2427,11 +2638,13 @@
                 <w:pStyle w:val="Bibliography"/>
                 <w:rPr>
                   <w:noProof/>
+                  <w:lang w:val="en-US"/>
                 </w:rPr>
               </w:pPr>
               <w:r>
                 <w:rPr>
                   <w:noProof/>
+                  <w:lang w:val="en-US"/>
                 </w:rPr>
                 <w:t xml:space="preserve">Roosevelt, T., 2009. </w:t>
               </w:r>
@@ -2440,12 +2653,14 @@
                   <w:i/>
                   <w:iCs/>
                   <w:noProof/>
+                  <w:lang w:val="en-US"/>
                 </w:rPr>
                 <w:t xml:space="preserve">The Strenuous Life: Essays and Addresses (Dover Thrift Editions: American History). </w:t>
               </w:r>
               <w:r>
                 <w:rPr>
                   <w:noProof/>
+                  <w:lang w:val="en-US"/>
                 </w:rPr>
                 <w:t>s.l.:Dover Publications.</w:t>
               </w:r>
@@ -2455,11 +2670,13 @@
                 <w:pStyle w:val="Bibliography"/>
                 <w:rPr>
                   <w:noProof/>
+                  <w:lang w:val="en-US"/>
                 </w:rPr>
               </w:pPr>
               <w:r>
                 <w:rPr>
                   <w:noProof/>
+                  <w:lang w:val="en-US"/>
                 </w:rPr>
                 <w:t xml:space="preserve">Tzu, L., 2004. </w:t>
               </w:r>
@@ -2468,12 +2685,14 @@
                   <w:i/>
                   <w:iCs/>
                   <w:noProof/>
+                  <w:lang w:val="en-US"/>
                 </w:rPr>
                 <w:t xml:space="preserve">Tao Te Ching: An Authentic Taoist Translation. </w:t>
               </w:r>
               <w:r>
                 <w:rPr>
                   <w:noProof/>
+                  <w:lang w:val="en-US"/>
                 </w:rPr>
                 <w:t>s.l.:Cliff Road Books.</w:t>
               </w:r>
@@ -2492,12 +2711,318 @@
         </w:sdt>
       </w:sdtContent>
     </w:sdt>
+    <w:p>
+      <w:pPr>
+        <w:pStyle w:val="Heading1"/>
+        <w:numPr>
+          <w:ilvl w:val="0"/>
+          <w:numId w:val="0"/>
+        </w:numPr>
+        <w:ind w:left="360" w:hanging="360"/>
+        <w:rPr>
+          <w:lang w:val="en-US"/>
+        </w:rPr>
+      </w:pPr>
+      <w:r>
+        <w:lastRenderedPageBreak/>
+        <w:t>Παράρτημα</w:t>
+      </w:r>
+      <w:r>
+        <w:rPr>
+          <w:lang w:val="en-US"/>
+        </w:rPr>
+        <w:t xml:space="preserve"> </w:t>
+      </w:r>
+      <w:r>
+        <w:t>Α</w:t>
+      </w:r>
+      <w:r>
+        <w:rPr>
+          <w:lang w:val="en-US"/>
+        </w:rPr>
+        <w:t xml:space="preserve"> </w:t>
+      </w:r>
+      <w:r>
+        <w:rPr>
+          <w:lang w:val="en-US"/>
+        </w:rPr>
+        <w:t>–</w:t>
+      </w:r>
+      <w:r>
+        <w:rPr>
+          <w:lang w:val="en-US"/>
+        </w:rPr>
+        <w:t xml:space="preserve"> </w:t>
+      </w:r>
+      <w:proofErr w:type="spellStart"/>
+      <w:r>
+        <w:rPr>
+          <w:lang w:val="en-US"/>
+        </w:rPr>
+        <w:t>ViaCharacter</w:t>
+      </w:r>
+      <w:proofErr w:type="spellEnd"/>
+      <w:r>
+        <w:rPr>
+          <w:lang w:val="en-US"/>
+        </w:rPr>
+        <w:t xml:space="preserve"> Results</w:t>
+      </w:r>
+    </w:p>
+    <w:p>
+      <w:pPr>
+        <w:keepNext/>
+        <w:jc w:val="center"/>
+      </w:pPr>
+      <w:r>
+        <w:drawing>
+          <wp:inline distT="0" distB="0" distL="0" distR="0" wp14:anchorId="22EA1CEC" wp14:editId="2C7732BE">
+            <wp:extent cx="5274310" cy="6383020"/>
+            <wp:effectExtent l="0" t="0" r="2540" b="0"/>
+            <wp:docPr id="2" name="Picture 2"/>
+            <wp:cNvGraphicFramePr>
+              <a:graphicFrameLocks xmlns:a="http://schemas.openxmlformats.org/drawingml/2006/main" noChangeAspect="1"/>
+            </wp:cNvGraphicFramePr>
+            <a:graphic xmlns:a="http://schemas.openxmlformats.org/drawingml/2006/main">
+              <a:graphicData uri="http://schemas.openxmlformats.org/drawingml/2006/picture">
+                <pic:pic xmlns:pic="http://schemas.openxmlformats.org/drawingml/2006/picture">
+                  <pic:nvPicPr>
+                    <pic:cNvPr id="1" name=""/>
+                    <pic:cNvPicPr/>
+                  </pic:nvPicPr>
+                  <pic:blipFill>
+                    <a:blip r:embed="rId10"/>
+                    <a:stretch>
+                      <a:fillRect/>
+                    </a:stretch>
+                  </pic:blipFill>
+                  <pic:spPr>
+                    <a:xfrm>
+                      <a:off x="0" y="0"/>
+                      <a:ext cx="5274310" cy="6383020"/>
+                    </a:xfrm>
+                    <a:prstGeom prst="rect">
+                      <a:avLst/>
+                    </a:prstGeom>
+                  </pic:spPr>
+                </pic:pic>
+              </a:graphicData>
+            </a:graphic>
+          </wp:inline>
+        </w:drawing>
+      </w:r>
+    </w:p>
+    <w:p>
+      <w:pPr>
+        <w:pStyle w:val="Caption"/>
+        <w:jc w:val="center"/>
+      </w:pPr>
+      <w:proofErr w:type="spellStart"/>
+      <w:r>
+        <w:t>Figure</w:t>
+      </w:r>
+      <w:proofErr w:type="spellEnd"/>
+      <w:r>
+        <w:t xml:space="preserve"> </w:t>
+      </w:r>
+      <w:r>
+        <w:fldChar w:fldCharType="begin"/>
+      </w:r>
+      <w:r>
+        <w:instrText xml:space="preserve"> SEQ Figure \* ARABIC </w:instrText>
+      </w:r>
+      <w:r>
+        <w:fldChar w:fldCharType="separate"/>
+      </w:r>
+      <w:r>
+        <w:rPr>
+          <w:noProof/>
+        </w:rPr>
+        <w:t>1</w:t>
+      </w:r>
+      <w:r>
+        <w:fldChar w:fldCharType="end"/>
+      </w:r>
+      <w:r>
+        <w:t xml:space="preserve"> </w:t>
+      </w:r>
+      <w:r>
+        <w:rPr>
+          <w:lang w:val="en-US"/>
+        </w:rPr>
+        <w:t>Page 1</w:t>
+      </w:r>
+    </w:p>
+    <w:p>
+      <w:pPr>
+        <w:keepNext/>
+        <w:jc w:val="center"/>
+      </w:pPr>
+      <w:r>
+        <w:lastRenderedPageBreak/>
+        <w:drawing>
+          <wp:inline distT="0" distB="0" distL="0" distR="0" wp14:anchorId="20E43A6C" wp14:editId="2973E19C">
+            <wp:extent cx="5274310" cy="6416040"/>
+            <wp:effectExtent l="0" t="0" r="2540" b="3810"/>
+            <wp:docPr id="3" name="Picture 3"/>
+            <wp:cNvGraphicFramePr>
+              <a:graphicFrameLocks xmlns:a="http://schemas.openxmlformats.org/drawingml/2006/main" noChangeAspect="1"/>
+            </wp:cNvGraphicFramePr>
+            <a:graphic xmlns:a="http://schemas.openxmlformats.org/drawingml/2006/main">
+              <a:graphicData uri="http://schemas.openxmlformats.org/drawingml/2006/picture">
+                <pic:pic xmlns:pic="http://schemas.openxmlformats.org/drawingml/2006/picture">
+                  <pic:nvPicPr>
+                    <pic:cNvPr id="1" name=""/>
+                    <pic:cNvPicPr/>
+                  </pic:nvPicPr>
+                  <pic:blipFill>
+                    <a:blip r:embed="rId11"/>
+                    <a:stretch>
+                      <a:fillRect/>
+                    </a:stretch>
+                  </pic:blipFill>
+                  <pic:spPr>
+                    <a:xfrm>
+                      <a:off x="0" y="0"/>
+                      <a:ext cx="5274310" cy="6416040"/>
+                    </a:xfrm>
+                    <a:prstGeom prst="rect">
+                      <a:avLst/>
+                    </a:prstGeom>
+                  </pic:spPr>
+                </pic:pic>
+              </a:graphicData>
+            </a:graphic>
+          </wp:inline>
+        </w:drawing>
+      </w:r>
+    </w:p>
+    <w:p>
+      <w:pPr>
+        <w:pStyle w:val="Caption"/>
+        <w:jc w:val="center"/>
+      </w:pPr>
+      <w:proofErr w:type="spellStart"/>
+      <w:r>
+        <w:t>Figure</w:t>
+      </w:r>
+      <w:proofErr w:type="spellEnd"/>
+      <w:r>
+        <w:t xml:space="preserve"> </w:t>
+      </w:r>
+      <w:r>
+        <w:fldChar w:fldCharType="begin"/>
+      </w:r>
+      <w:r>
+        <w:instrText xml:space="preserve"> SEQ Figure \* ARABIC </w:instrText>
+      </w:r>
+      <w:r>
+        <w:fldChar w:fldCharType="separate"/>
+      </w:r>
+      <w:r>
+        <w:rPr>
+          <w:noProof/>
+        </w:rPr>
+        <w:t>2</w:t>
+      </w:r>
+      <w:r>
+        <w:fldChar w:fldCharType="end"/>
+      </w:r>
+      <w:r>
+        <w:rPr>
+          <w:lang w:val="en-US"/>
+        </w:rPr>
+        <w:t xml:space="preserve"> Page 2</w:t>
+      </w:r>
+    </w:p>
+    <w:p>
+      <w:pPr>
+        <w:keepNext/>
+        <w:jc w:val="center"/>
+      </w:pPr>
+      <w:r>
+        <w:lastRenderedPageBreak/>
+        <w:drawing>
+          <wp:inline distT="0" distB="0" distL="0" distR="0" wp14:anchorId="33515134" wp14:editId="588B558F">
+            <wp:extent cx="5274310" cy="6400800"/>
+            <wp:effectExtent l="0" t="0" r="2540" b="0"/>
+            <wp:docPr id="4" name="Picture 4"/>
+            <wp:cNvGraphicFramePr>
+              <a:graphicFrameLocks xmlns:a="http://schemas.openxmlformats.org/drawingml/2006/main" noChangeAspect="1"/>
+            </wp:cNvGraphicFramePr>
+            <a:graphic xmlns:a="http://schemas.openxmlformats.org/drawingml/2006/main">
+              <a:graphicData uri="http://schemas.openxmlformats.org/drawingml/2006/picture">
+                <pic:pic xmlns:pic="http://schemas.openxmlformats.org/drawingml/2006/picture">
+                  <pic:nvPicPr>
+                    <pic:cNvPr id="1" name=""/>
+                    <pic:cNvPicPr/>
+                  </pic:nvPicPr>
+                  <pic:blipFill>
+                    <a:blip r:embed="rId12"/>
+                    <a:stretch>
+                      <a:fillRect/>
+                    </a:stretch>
+                  </pic:blipFill>
+                  <pic:spPr>
+                    <a:xfrm>
+                      <a:off x="0" y="0"/>
+                      <a:ext cx="5274310" cy="6400800"/>
+                    </a:xfrm>
+                    <a:prstGeom prst="rect">
+                      <a:avLst/>
+                    </a:prstGeom>
+                  </pic:spPr>
+                </pic:pic>
+              </a:graphicData>
+            </a:graphic>
+          </wp:inline>
+        </w:drawing>
+      </w:r>
+    </w:p>
+    <w:p>
+      <w:pPr>
+        <w:pStyle w:val="Caption"/>
+        <w:jc w:val="center"/>
+      </w:pPr>
+      <w:proofErr w:type="spellStart"/>
+      <w:r>
+        <w:t>Figure</w:t>
+      </w:r>
+      <w:proofErr w:type="spellEnd"/>
+      <w:r>
+        <w:t xml:space="preserve"> </w:t>
+      </w:r>
+      <w:r>
+        <w:fldChar w:fldCharType="begin"/>
+      </w:r>
+      <w:r>
+        <w:instrText xml:space="preserve"> SEQ Figure \* ARABIC </w:instrText>
+      </w:r>
+      <w:r>
+        <w:fldChar w:fldCharType="separate"/>
+      </w:r>
+      <w:r>
+        <w:rPr>
+          <w:noProof/>
+        </w:rPr>
+        <w:t>3</w:t>
+      </w:r>
+      <w:r>
+        <w:fldChar w:fldCharType="end"/>
+      </w:r>
+      <w:r>
+        <w:rPr>
+          <w:lang w:val="en-US"/>
+        </w:rPr>
+        <w:t xml:space="preserve"> Page 3</w:t>
+      </w:r>
+    </w:p>
     <w:p/>
     <w:sectPr>
-      <w:headerReference w:type="default" r:id="rId10"/>
-      <w:footerReference w:type="default" r:id="rId11"/>
-      <w:headerReference w:type="first" r:id="rId12"/>
-      <w:footerReference w:type="first" r:id="rId13"/>
+      <w:headerReference w:type="default" r:id="rId13"/>
+      <w:footerReference w:type="default" r:id="rId14"/>
+      <w:headerReference w:type="first" r:id="rId15"/>
+      <w:footerReference w:type="first" r:id="rId16"/>
       <w:pgSz w:w="11906" w:h="16838"/>
       <w:pgMar w:top="1440" w:right="1800" w:bottom="1440" w:left="1800" w:header="708" w:footer="708" w:gutter="0"/>
       <w:pgNumType w:start="1"/>
@@ -9498,6 +10023,7 @@
   </w:compat>
   <w:rsids>
     <w:rsidRoot w:val="00F84E2C"/>
+    <w:rsid w:val="00171A82"/>
     <w:rsid w:val="002E6B8A"/>
     <w:rsid w:val="003F3946"/>
     <w:rsid w:val="007234F9"/>
